--- a/PROYECTO-SISTEMA CARCELARIO-GRUPO D-AVANCE 8/DOCUMENTACION - PROYECTO/DOCUMENTO DE ALCANCE - GRUPO D - CONSTRUCCION.docx
+++ b/PROYECTO-SISTEMA CARCELARIO-GRUPO D-AVANCE 8/DOCUMENTACION - PROYECTO/DOCUMENTO DE ALCANCE - GRUPO D - CONSTRUCCION.docx
@@ -241,36 +241,8 @@
           <w:sz w:val="28"/>
           <w:szCs w:val="28"/>
         </w:rPr>
-        <w:t xml:space="preserve">Meza </w:t>
-      </w:r>
-      <w:proofErr w:type="spellStart"/>
-      <w:r>
-        <w:rPr>
-          <w:rFonts w:ascii="Times New Roman" w:hAnsi="Times New Roman" w:cs="Times New Roman"/>
-          <w:sz w:val="28"/>
-          <w:szCs w:val="28"/>
-        </w:rPr>
-        <w:t>Moina</w:t>
-      </w:r>
-      <w:proofErr w:type="spellEnd"/>
-      <w:r>
-        <w:rPr>
-          <w:rFonts w:ascii="Times New Roman" w:hAnsi="Times New Roman" w:cs="Times New Roman"/>
-          <w:sz w:val="28"/>
-          <w:szCs w:val="28"/>
-        </w:rPr>
-        <w:t xml:space="preserve"> </w:t>
-      </w:r>
-      <w:proofErr w:type="spellStart"/>
-      <w:r>
-        <w:rPr>
-          <w:rFonts w:ascii="Times New Roman" w:hAnsi="Times New Roman" w:cs="Times New Roman"/>
-          <w:sz w:val="28"/>
-          <w:szCs w:val="28"/>
-        </w:rPr>
-        <w:t>Angelo</w:t>
-      </w:r>
-      <w:proofErr w:type="spellEnd"/>
+        <w:t>Meza Moina Angelo</w:t>
+      </w:r>
     </w:p>
     <w:p>
       <w:pPr>
@@ -311,41 +283,13 @@
           <w:szCs w:val="28"/>
         </w:rPr>
       </w:pPr>
-      <w:proofErr w:type="spellStart"/>
       <w:r>
         <w:rPr>
           <w:rFonts w:ascii="Times New Roman" w:hAnsi="Times New Roman" w:cs="Times New Roman"/>
           <w:sz w:val="28"/>
           <w:szCs w:val="28"/>
         </w:rPr>
-        <w:t>Gutierrez</w:t>
-      </w:r>
-      <w:proofErr w:type="spellEnd"/>
-      <w:r>
-        <w:rPr>
-          <w:rFonts w:ascii="Times New Roman" w:hAnsi="Times New Roman" w:cs="Times New Roman"/>
-          <w:sz w:val="28"/>
-          <w:szCs w:val="28"/>
-        </w:rPr>
-        <w:t xml:space="preserve"> </w:t>
-      </w:r>
-      <w:proofErr w:type="spellStart"/>
-      <w:r>
-        <w:rPr>
-          <w:rFonts w:ascii="Times New Roman" w:hAnsi="Times New Roman" w:cs="Times New Roman"/>
-          <w:sz w:val="28"/>
-          <w:szCs w:val="28"/>
-        </w:rPr>
-        <w:t>Velez</w:t>
-      </w:r>
-      <w:proofErr w:type="spellEnd"/>
-      <w:r>
-        <w:rPr>
-          <w:rFonts w:ascii="Times New Roman" w:hAnsi="Times New Roman" w:cs="Times New Roman"/>
-          <w:sz w:val="28"/>
-          <w:szCs w:val="28"/>
-        </w:rPr>
-        <w:t xml:space="preserve"> Luis</w:t>
+        <w:t>Gutierrez Velez Luis</w:t>
       </w:r>
     </w:p>
     <w:p>
@@ -417,36 +361,8 @@
           <w:sz w:val="28"/>
           <w:szCs w:val="28"/>
         </w:rPr>
-        <w:t xml:space="preserve">Ronny </w:t>
-      </w:r>
-      <w:proofErr w:type="spellStart"/>
-      <w:r>
-        <w:rPr>
-          <w:rFonts w:ascii="Times New Roman" w:hAnsi="Times New Roman" w:cs="Times New Roman"/>
-          <w:sz w:val="28"/>
-          <w:szCs w:val="28"/>
-        </w:rPr>
-        <w:t>Quijije</w:t>
-      </w:r>
-      <w:proofErr w:type="spellEnd"/>
-      <w:r>
-        <w:rPr>
-          <w:rFonts w:ascii="Times New Roman" w:hAnsi="Times New Roman" w:cs="Times New Roman"/>
-          <w:sz w:val="28"/>
-          <w:szCs w:val="28"/>
-        </w:rPr>
-        <w:t xml:space="preserve"> </w:t>
-      </w:r>
-      <w:proofErr w:type="spellStart"/>
-      <w:r>
-        <w:rPr>
-          <w:rFonts w:ascii="Times New Roman" w:hAnsi="Times New Roman" w:cs="Times New Roman"/>
-          <w:sz w:val="28"/>
-          <w:szCs w:val="28"/>
-        </w:rPr>
-        <w:t>Toala</w:t>
-      </w:r>
-      <w:proofErr w:type="spellEnd"/>
+        <w:t>Ronny Quijije Toala</w:t>
+      </w:r>
     </w:p>
     <w:p>
       <w:pPr>
@@ -1280,7 +1196,17 @@
           <w:szCs w:val="24"/>
         </w:rPr>
         <w:lastRenderedPageBreak/>
-        <w:t>MODULOS A IMPLEMENTAR</w:t>
+        <w:t xml:space="preserve">MODULOS </w:t>
+      </w:r>
+      <w:r>
+        <w:rPr>
+          <w:rFonts w:ascii="Times New Roman" w:hAnsi="Times New Roman" w:cs="Times New Roman"/>
+          <w:b/>
+          <w:bCs/>
+          <w:sz w:val="24"/>
+          <w:szCs w:val="24"/>
+        </w:rPr>
+        <w:t>IMPLEMENTADOS</w:t>
       </w:r>
     </w:p>
     <w:p>
@@ -1317,7 +1243,7 @@
           <w:sz w:val="24"/>
           <w:szCs w:val="24"/>
         </w:rPr>
-        <w:t xml:space="preserve"> (Modulo parcialmente terminado.)</w:t>
+        <w:t xml:space="preserve"> </w:t>
       </w:r>
     </w:p>
     <w:p>
@@ -1330,13 +1256,17 @@
         <w:spacing w:line="360" w:lineRule="auto"/>
         <w:rPr>
           <w:rFonts w:ascii="Times New Roman" w:hAnsi="Times New Roman" w:cs="Times New Roman"/>
-          <w:sz w:val="24"/>
-          <w:szCs w:val="24"/>
-        </w:rPr>
-      </w:pPr>
-      <w:r>
-        <w:rPr>
-          <w:rFonts w:ascii="Times New Roman" w:hAnsi="Times New Roman" w:cs="Times New Roman"/>
+          <w:b/>
+          <w:bCs/>
+          <w:sz w:val="24"/>
+          <w:szCs w:val="24"/>
+        </w:rPr>
+      </w:pPr>
+      <w:r>
+        <w:rPr>
+          <w:rFonts w:ascii="Times New Roman" w:hAnsi="Times New Roman" w:cs="Times New Roman"/>
+          <w:b/>
+          <w:bCs/>
           <w:sz w:val="24"/>
           <w:szCs w:val="24"/>
         </w:rPr>
@@ -1353,24 +1283,6 @@
         <w:spacing w:line="360" w:lineRule="auto"/>
         <w:rPr>
           <w:rFonts w:ascii="Times New Roman" w:hAnsi="Times New Roman" w:cs="Times New Roman"/>
-          <w:sz w:val="24"/>
-          <w:szCs w:val="24"/>
-        </w:rPr>
-      </w:pPr>
-      <w:r>
-        <w:rPr>
-          <w:rFonts w:ascii="Times New Roman" w:hAnsi="Times New Roman" w:cs="Times New Roman"/>
-          <w:sz w:val="24"/>
-          <w:szCs w:val="24"/>
-        </w:rPr>
-        <w:t>RECLUSOS</w:t>
-      </w:r>
-    </w:p>
-    <w:p>
-      <w:pPr>
-        <w:spacing w:line="360" w:lineRule="auto"/>
-        <w:rPr>
-          <w:rFonts w:ascii="Times New Roman" w:hAnsi="Times New Roman" w:cs="Times New Roman"/>
           <w:b/>
           <w:bCs/>
           <w:sz w:val="24"/>
@@ -1385,7 +1297,69 @@
           <w:sz w:val="24"/>
           <w:szCs w:val="24"/>
         </w:rPr>
-        <w:t>Lenguaje de programación que se utilizara a la largo del proyecto.</w:t>
+        <w:t>RECLUSOS</w:t>
+      </w:r>
+    </w:p>
+    <w:p>
+      <w:pPr>
+        <w:spacing w:line="360" w:lineRule="auto"/>
+        <w:rPr>
+          <w:rFonts w:ascii="Times New Roman" w:hAnsi="Times New Roman" w:cs="Times New Roman"/>
+          <w:b/>
+          <w:bCs/>
+          <w:sz w:val="24"/>
+          <w:szCs w:val="24"/>
+        </w:rPr>
+      </w:pPr>
+      <w:r>
+        <w:rPr>
+          <w:rFonts w:ascii="Times New Roman" w:hAnsi="Times New Roman" w:cs="Times New Roman"/>
+          <w:b/>
+          <w:bCs/>
+          <w:sz w:val="24"/>
+          <w:szCs w:val="24"/>
+        </w:rPr>
+        <w:t>Lenguaje de programación que se utiliz</w:t>
+      </w:r>
+      <w:r>
+        <w:rPr>
+          <w:rFonts w:ascii="Times New Roman" w:hAnsi="Times New Roman" w:cs="Times New Roman"/>
+          <w:b/>
+          <w:bCs/>
+          <w:sz w:val="24"/>
+          <w:szCs w:val="24"/>
+        </w:rPr>
+        <w:t xml:space="preserve">ó </w:t>
+      </w:r>
+      <w:r>
+        <w:rPr>
+          <w:rFonts w:ascii="Times New Roman" w:hAnsi="Times New Roman" w:cs="Times New Roman"/>
+          <w:b/>
+          <w:bCs/>
+          <w:sz w:val="24"/>
+          <w:szCs w:val="24"/>
+        </w:rPr>
+        <w:t>a l</w:t>
+      </w:r>
+      <w:r>
+        <w:rPr>
+          <w:rFonts w:ascii="Times New Roman" w:hAnsi="Times New Roman" w:cs="Times New Roman"/>
+          <w:b/>
+          <w:bCs/>
+          <w:sz w:val="24"/>
+          <w:szCs w:val="24"/>
+        </w:rPr>
+        <w:t>o</w:t>
+      </w:r>
+      <w:r>
+        <w:rPr>
+          <w:rFonts w:ascii="Times New Roman" w:hAnsi="Times New Roman" w:cs="Times New Roman"/>
+          <w:b/>
+          <w:bCs/>
+          <w:sz w:val="24"/>
+          <w:szCs w:val="24"/>
+        </w:rPr>
+        <w:t xml:space="preserve"> largo del proyecto.</w:t>
       </w:r>
     </w:p>
     <w:p>
@@ -1431,25 +1405,23 @@
           <w:sz w:val="24"/>
           <w:szCs w:val="24"/>
         </w:rPr>
-        <w:t>Base de datos (</w:t>
-      </w:r>
-      <w:proofErr w:type="spellStart"/>
-      <w:r>
-        <w:rPr>
-          <w:rFonts w:ascii="Times New Roman" w:hAnsi="Times New Roman" w:cs="Times New Roman"/>
-          <w:sz w:val="24"/>
-          <w:szCs w:val="24"/>
-        </w:rPr>
-        <w:t>Sql</w:t>
-      </w:r>
-      <w:proofErr w:type="spellEnd"/>
-      <w:r>
-        <w:rPr>
-          <w:rFonts w:ascii="Times New Roman" w:hAnsi="Times New Roman" w:cs="Times New Roman"/>
-          <w:sz w:val="24"/>
-          <w:szCs w:val="24"/>
-        </w:rPr>
-        <w:t>)</w:t>
+        <w:t>SQL (</w:t>
+      </w:r>
+      <w:r>
+        <w:rPr>
+          <w:rFonts w:ascii="Times New Roman" w:hAnsi="Times New Roman" w:cs="Times New Roman"/>
+          <w:sz w:val="24"/>
+          <w:szCs w:val="24"/>
+        </w:rPr>
+        <w:t>Base de datos</w:t>
+      </w:r>
+      <w:r>
+        <w:rPr>
+          <w:rFonts w:ascii="Times New Roman" w:hAnsi="Times New Roman" w:cs="Times New Roman"/>
+          <w:sz w:val="24"/>
+          <w:szCs w:val="24"/>
+        </w:rPr>
+        <w:t xml:space="preserve"> ORACLE )</w:t>
       </w:r>
     </w:p>
     <w:p>
@@ -1488,23 +1460,13 @@
           <w:szCs w:val="24"/>
         </w:rPr>
       </w:pPr>
-      <w:proofErr w:type="spellStart"/>
-      <w:r>
-        <w:rPr>
-          <w:rFonts w:ascii="Times New Roman" w:hAnsi="Times New Roman" w:cs="Times New Roman"/>
-          <w:sz w:val="24"/>
-          <w:szCs w:val="24"/>
-        </w:rPr>
-        <w:t>Netbeans</w:t>
-      </w:r>
-      <w:proofErr w:type="spellEnd"/>
-      <w:r>
-        <w:rPr>
-          <w:rFonts w:ascii="Times New Roman" w:hAnsi="Times New Roman" w:cs="Times New Roman"/>
-          <w:sz w:val="24"/>
-          <w:szCs w:val="24"/>
-        </w:rPr>
-        <w:t>.</w:t>
+      <w:r>
+        <w:rPr>
+          <w:rFonts w:ascii="Times New Roman" w:hAnsi="Times New Roman" w:cs="Times New Roman"/>
+          <w:sz w:val="24"/>
+          <w:szCs w:val="24"/>
+        </w:rPr>
+        <w:t>Netbeans.</w:t>
       </w:r>
     </w:p>
     <w:p>
@@ -1518,7 +1480,6 @@
           <w:szCs w:val="24"/>
         </w:rPr>
       </w:pPr>
-      <w:proofErr w:type="spellStart"/>
       <w:r>
         <w:rPr>
           <w:rFonts w:ascii="Times New Roman" w:hAnsi="Times New Roman" w:cs="Times New Roman"/>
@@ -1529,7 +1490,6 @@
         </w:rPr>
         <w:t>Frameworks</w:t>
       </w:r>
-      <w:proofErr w:type="spellEnd"/>
     </w:p>
     <w:p>
       <w:pPr>
@@ -1546,25 +1506,7 @@
           <w:sz w:val="24"/>
           <w:szCs w:val="24"/>
         </w:rPr>
-        <w:t xml:space="preserve">Java Swing es uno de los </w:t>
-      </w:r>
-      <w:proofErr w:type="spellStart"/>
-      <w:r>
-        <w:rPr>
-          <w:rFonts w:ascii="Times New Roman" w:hAnsi="Times New Roman" w:cs="Times New Roman"/>
-          <w:sz w:val="24"/>
-          <w:szCs w:val="24"/>
-        </w:rPr>
-        <w:t>frameworks</w:t>
-      </w:r>
-      <w:proofErr w:type="spellEnd"/>
-      <w:r>
-        <w:rPr>
-          <w:rFonts w:ascii="Times New Roman" w:hAnsi="Times New Roman" w:cs="Times New Roman"/>
-          <w:sz w:val="24"/>
-          <w:szCs w:val="24"/>
-        </w:rPr>
-        <w:t xml:space="preserve"> más destacados y potentes para crear interfaces gráficas interactivas en Java. Nos brinda una amplia gama de componentes visuales, como botones, etiquetas, campos de texto, tablas y más, que nos permiten construir interfaces gráficas atractivas y funcionales.</w:t>
+        <w:t>Java Swing es uno de los frameworks más destacados y potentes para crear interfaces gráficas interactivas en Java. Nos brinda una amplia gama de componentes visuales, como botones, etiquetas, campos de texto, tablas y más, que nos permiten construir interfaces gráficas atractivas y funcionales.</w:t>
       </w:r>
       <w:r>
         <w:rPr>
@@ -1580,25 +1522,7 @@
           <w:sz w:val="24"/>
           <w:szCs w:val="24"/>
         </w:rPr>
-        <w:t xml:space="preserve">Con Java Swing, podremos diseñar interfaces de usuario altamente personalizables y flexibles. El </w:t>
-      </w:r>
-      <w:proofErr w:type="spellStart"/>
-      <w:r>
-        <w:rPr>
-          <w:rFonts w:ascii="Times New Roman" w:hAnsi="Times New Roman" w:cs="Times New Roman"/>
-          <w:sz w:val="24"/>
-          <w:szCs w:val="24"/>
-        </w:rPr>
-        <w:t>framework</w:t>
-      </w:r>
-      <w:proofErr w:type="spellEnd"/>
-      <w:r>
-        <w:rPr>
-          <w:rFonts w:ascii="Times New Roman" w:hAnsi="Times New Roman" w:cs="Times New Roman"/>
-          <w:sz w:val="24"/>
-          <w:szCs w:val="24"/>
-        </w:rPr>
-        <w:t xml:space="preserve"> proporciona una serie de funciones y herramientas que nos facilitan la manipulación de los componentes, la gestión de eventos y la organización del diseño de la interfaz.</w:t>
+        <w:t>Con Java Swing, podremos diseñar interfaces de usuario altamente personalizables y flexibles. El framework proporciona una serie de funciones y herramientas que nos facilitan la manipulación de los componentes, la gestión de eventos y la organización del diseño de la interfaz.</w:t>
       </w:r>
       <w:r>
         <w:rPr>
@@ -1714,157 +1638,101 @@
           <w:sz w:val="24"/>
           <w:szCs w:val="24"/>
         </w:rPr>
-        <w:t>Las herramientas de control de versiones son fundamentales para mantener un historial ordenado y controlado de los cambios realizados en un proyecto de desarrollo de software. En el caso de nuestro proyecto del sistema carcelario "</w:t>
-      </w:r>
-      <w:proofErr w:type="spellStart"/>
-      <w:r>
-        <w:rPr>
-          <w:rFonts w:ascii="Times New Roman" w:hAnsi="Times New Roman" w:cs="Times New Roman"/>
-          <w:sz w:val="24"/>
-          <w:szCs w:val="24"/>
-        </w:rPr>
-        <w:t>Carcequil</w:t>
-      </w:r>
-      <w:proofErr w:type="spellEnd"/>
-      <w:r>
-        <w:rPr>
-          <w:rFonts w:ascii="Times New Roman" w:hAnsi="Times New Roman" w:cs="Times New Roman"/>
-          <w:sz w:val="24"/>
-          <w:szCs w:val="24"/>
-        </w:rPr>
-        <w:t>", vamos a utilizar Git como sistema de control de versiones y GitHub como un repositorio remoto donde almacenar nuestro proyecto.</w:t>
-      </w:r>
-    </w:p>
-    <w:p>
-      <w:pPr>
-        <w:rPr>
-          <w:rFonts w:ascii="Times New Roman" w:hAnsi="Times New Roman" w:cs="Times New Roman"/>
-          <w:sz w:val="24"/>
-          <w:szCs w:val="24"/>
-        </w:rPr>
-      </w:pPr>
-    </w:p>
-    <w:p>
-      <w:pPr>
-        <w:rPr>
-          <w:rFonts w:ascii="Times New Roman" w:hAnsi="Times New Roman" w:cs="Times New Roman"/>
-          <w:sz w:val="24"/>
-          <w:szCs w:val="24"/>
-        </w:rPr>
-      </w:pPr>
-      <w:r>
-        <w:rPr>
-          <w:rFonts w:ascii="Times New Roman" w:hAnsi="Times New Roman" w:cs="Times New Roman"/>
-          <w:sz w:val="24"/>
-          <w:szCs w:val="24"/>
-        </w:rPr>
-        <w:t>Git nos permitirá realizar un seguimiento detallado de los cambios que realizamos en los archivos del proyecto a lo largo del tiempo. Con Git, cada desarrollador tendrá una copia local del repositorio completo, lo que facilita el trabajo en paralelo en diferentes funcionalidades o características del sistema. Además, Git ofrece herramientas poderosas para fusionar y resolver conflictos al combinar los cambios realizados por varios colaboradores.</w:t>
-      </w:r>
-    </w:p>
-    <w:p>
-      <w:pPr>
-        <w:rPr>
-          <w:rFonts w:ascii="Times New Roman" w:hAnsi="Times New Roman" w:cs="Times New Roman"/>
-          <w:sz w:val="24"/>
-          <w:szCs w:val="24"/>
-        </w:rPr>
-      </w:pPr>
-    </w:p>
-    <w:p>
-      <w:pPr>
-        <w:rPr>
-          <w:rFonts w:ascii="Times New Roman" w:hAnsi="Times New Roman" w:cs="Times New Roman"/>
-          <w:sz w:val="24"/>
-          <w:szCs w:val="24"/>
-        </w:rPr>
-      </w:pPr>
-      <w:r>
-        <w:rPr>
-          <w:rFonts w:ascii="Times New Roman" w:hAnsi="Times New Roman" w:cs="Times New Roman"/>
-          <w:sz w:val="24"/>
-          <w:szCs w:val="24"/>
-        </w:rPr>
-        <w:t xml:space="preserve">Por otro lado, GitHub nos brinda un espacio en línea donde almacenar y compartir nuestro proyecto de forma remota. Podremos enviar nuestras versiones actualizadas del proyecto a GitHub mediante comandos Git, lo que nos permitirá mantener una copia centralizada y accesible desde cualquier lugar. Además, GitHub proporciona características adicionales, como el seguimiento de problemas, la integración continua y la posibilidad de solicitar cambios mediante </w:t>
-      </w:r>
-      <w:proofErr w:type="spellStart"/>
-      <w:r>
-        <w:rPr>
-          <w:rFonts w:ascii="Times New Roman" w:hAnsi="Times New Roman" w:cs="Times New Roman"/>
-          <w:sz w:val="24"/>
-          <w:szCs w:val="24"/>
-        </w:rPr>
-        <w:t>pull</w:t>
-      </w:r>
-      <w:proofErr w:type="spellEnd"/>
-      <w:r>
-        <w:rPr>
-          <w:rFonts w:ascii="Times New Roman" w:hAnsi="Times New Roman" w:cs="Times New Roman"/>
-          <w:sz w:val="24"/>
-          <w:szCs w:val="24"/>
-        </w:rPr>
-        <w:t xml:space="preserve"> </w:t>
-      </w:r>
-      <w:proofErr w:type="spellStart"/>
-      <w:r>
-        <w:rPr>
-          <w:rFonts w:ascii="Times New Roman" w:hAnsi="Times New Roman" w:cs="Times New Roman"/>
-          <w:sz w:val="24"/>
-          <w:szCs w:val="24"/>
-        </w:rPr>
-        <w:t>requests</w:t>
-      </w:r>
-      <w:proofErr w:type="spellEnd"/>
-      <w:r>
-        <w:rPr>
-          <w:rFonts w:ascii="Times New Roman" w:hAnsi="Times New Roman" w:cs="Times New Roman"/>
-          <w:sz w:val="24"/>
-          <w:szCs w:val="24"/>
-        </w:rPr>
-        <w:t>, lo que facilita la colaboración y revisión del código por parte de otros colaboradores.</w:t>
-      </w:r>
-    </w:p>
-    <w:p>
-      <w:pPr>
-        <w:rPr>
-          <w:rFonts w:ascii="Times New Roman" w:hAnsi="Times New Roman" w:cs="Times New Roman"/>
-          <w:sz w:val="24"/>
-          <w:szCs w:val="24"/>
-        </w:rPr>
-      </w:pPr>
-    </w:p>
-    <w:p>
-      <w:pPr>
-        <w:rPr>
-          <w:rFonts w:ascii="Times New Roman" w:hAnsi="Times New Roman" w:cs="Times New Roman"/>
-          <w:sz w:val="24"/>
-          <w:szCs w:val="24"/>
-        </w:rPr>
-      </w:pPr>
-      <w:r>
-        <w:rPr>
-          <w:rFonts w:ascii="Times New Roman" w:hAnsi="Times New Roman" w:cs="Times New Roman"/>
-          <w:sz w:val="24"/>
-          <w:szCs w:val="24"/>
-        </w:rPr>
-        <w:t>Con el uso de Git y GitHub, tendremos un control de versiones robusto y un repositorio centralizado para nuestro proyecto "</w:t>
-      </w:r>
-      <w:proofErr w:type="spellStart"/>
-      <w:r>
-        <w:rPr>
-          <w:rFonts w:ascii="Times New Roman" w:hAnsi="Times New Roman" w:cs="Times New Roman"/>
-          <w:sz w:val="24"/>
-          <w:szCs w:val="24"/>
-        </w:rPr>
-        <w:t>Carcequil</w:t>
-      </w:r>
-      <w:proofErr w:type="spellEnd"/>
-      <w:r>
-        <w:rPr>
-          <w:rFonts w:ascii="Times New Roman" w:hAnsi="Times New Roman" w:cs="Times New Roman"/>
-          <w:sz w:val="24"/>
-          <w:szCs w:val="24"/>
-        </w:rPr>
-        <w:t>". Esto nos permitirá trabajar de manera más eficiente, mantener un historial detallado de cambios, colaborar de forma efectiva con otros desarrolladores y contar con una copia segura y respaldada de nuestro proyecto en la nube.</w:t>
+        <w:t>Las herramientas de control de versiones son fundamentales para mantener un historial ordenado y controlado de los cambios realizados en un proyecto de desarrollo de software. En el caso de nuestro proyecto del sistema carcelario "Carcequil", vamos a utilizar Git como sistema de control de versiones y GitHub como un repositorio remoto donde almacenar nuestro proyecto.</w:t>
+      </w:r>
+    </w:p>
+    <w:p>
+      <w:pPr>
+        <w:rPr>
+          <w:rFonts w:ascii="Times New Roman" w:hAnsi="Times New Roman" w:cs="Times New Roman"/>
+          <w:sz w:val="24"/>
+          <w:szCs w:val="24"/>
+        </w:rPr>
+      </w:pPr>
+    </w:p>
+    <w:p>
+      <w:pPr>
+        <w:rPr>
+          <w:rFonts w:ascii="Times New Roman" w:hAnsi="Times New Roman" w:cs="Times New Roman"/>
+          <w:sz w:val="24"/>
+          <w:szCs w:val="24"/>
+        </w:rPr>
+      </w:pPr>
+      <w:r>
+        <w:rPr>
+          <w:rFonts w:ascii="Times New Roman" w:hAnsi="Times New Roman" w:cs="Times New Roman"/>
+          <w:sz w:val="24"/>
+          <w:szCs w:val="24"/>
+        </w:rPr>
+        <w:t>Git nos permit</w:t>
+      </w:r>
+      <w:r>
+        <w:rPr>
+          <w:rFonts w:ascii="Times New Roman" w:hAnsi="Times New Roman" w:cs="Times New Roman"/>
+          <w:sz w:val="24"/>
+          <w:szCs w:val="24"/>
+        </w:rPr>
+        <w:t>e</w:t>
+      </w:r>
+      <w:r>
+        <w:rPr>
+          <w:rFonts w:ascii="Times New Roman" w:hAnsi="Times New Roman" w:cs="Times New Roman"/>
+          <w:sz w:val="24"/>
+          <w:szCs w:val="24"/>
+        </w:rPr>
+        <w:t xml:space="preserve"> realizar un seguimiento detallado de los cambios que realizamos en los archivos del proyecto a lo largo del tiempo. Con Git, cada desarrollador tendrá una copia local del repositorio completo, lo que facilita el trabajo en paralelo en diferentes funcionalidades o características del sistema. Además, Git ofrece herramientas poderosas para fusionar y resolver conflictos al combinar los cambios realizados por varios colaboradores.</w:t>
+      </w:r>
+    </w:p>
+    <w:p>
+      <w:pPr>
+        <w:rPr>
+          <w:rFonts w:ascii="Times New Roman" w:hAnsi="Times New Roman" w:cs="Times New Roman"/>
+          <w:sz w:val="24"/>
+          <w:szCs w:val="24"/>
+        </w:rPr>
+      </w:pPr>
+    </w:p>
+    <w:p>
+      <w:pPr>
+        <w:rPr>
+          <w:rFonts w:ascii="Times New Roman" w:hAnsi="Times New Roman" w:cs="Times New Roman"/>
+          <w:sz w:val="24"/>
+          <w:szCs w:val="24"/>
+        </w:rPr>
+      </w:pPr>
+      <w:r>
+        <w:rPr>
+          <w:rFonts w:ascii="Times New Roman" w:hAnsi="Times New Roman" w:cs="Times New Roman"/>
+          <w:sz w:val="24"/>
+          <w:szCs w:val="24"/>
+        </w:rPr>
+        <w:t>Por otro lado, GitHub nos brinda un espacio en línea donde almacenar y compartir nuestro proyecto de forma remota. Podremos enviar nuestras versiones actualizadas del proyecto a GitHub mediante comandos Git, lo que nos permitirá mantener una copia centralizada y accesible desde cualquier lugar. Además, GitHub proporciona características adicionales, como el seguimiento de problemas, la integración continua y la posibilidad de solicitar cambios mediante pull requests, lo que facilita la colaboración y revisión del código por parte de otros colaboradores.</w:t>
+      </w:r>
+    </w:p>
+    <w:p>
+      <w:pPr>
+        <w:rPr>
+          <w:rFonts w:ascii="Times New Roman" w:hAnsi="Times New Roman" w:cs="Times New Roman"/>
+          <w:sz w:val="24"/>
+          <w:szCs w:val="24"/>
+        </w:rPr>
+      </w:pPr>
+    </w:p>
+    <w:p>
+      <w:pPr>
+        <w:rPr>
+          <w:rFonts w:ascii="Times New Roman" w:hAnsi="Times New Roman" w:cs="Times New Roman"/>
+          <w:sz w:val="24"/>
+          <w:szCs w:val="24"/>
+        </w:rPr>
+      </w:pPr>
+      <w:r>
+        <w:rPr>
+          <w:rFonts w:ascii="Times New Roman" w:hAnsi="Times New Roman" w:cs="Times New Roman"/>
+          <w:sz w:val="24"/>
+          <w:szCs w:val="24"/>
+        </w:rPr>
+        <w:t>Con el uso de Git y GitHub, tendremos un control de versiones robusto y un repositorio centralizado para nuestro proyecto "Carcequil". Esto nos permitirá trabajar de manera más eficiente, mantener un historial detallado de cambios, colaborar de forma efectiva con otros desarrolladores y contar con una copia segura y respaldada de nuestro proyecto en la nube.</w:t>
       </w:r>
     </w:p>
     <w:p>
@@ -1934,15 +1802,7 @@
     </w:p>
     <w:p>
       <w:pPr>
-        <w:rPr>
-          <w:rFonts w:ascii="Times New Roman" w:hAnsi="Times New Roman" w:cs="Times New Roman"/>
-          <w:sz w:val="24"/>
-          <w:szCs w:val="24"/>
-        </w:rPr>
-      </w:pPr>
-    </w:p>
-    <w:p>
-      <w:pPr>
+        <w:ind w:left="360"/>
         <w:rPr>
           <w:rFonts w:ascii="Times New Roman" w:hAnsi="Times New Roman" w:cs="Times New Roman"/>
           <w:sz w:val="24"/>
@@ -1957,8 +1817,8 @@
           <w:szCs w:val="24"/>
         </w:rPr>
         <w:drawing>
-          <wp:inline distT="0" distB="0" distL="0" distR="0" wp14:anchorId="76EE8AF4" wp14:editId="464698BA">
-            <wp:extent cx="5943600" cy="2590266"/>
+          <wp:inline distT="0" distB="0" distL="0" distR="0" wp14:anchorId="4A05C4EF" wp14:editId="63FEFF72">
+            <wp:extent cx="5943600" cy="2590165"/>
             <wp:effectExtent l="0" t="0" r="0" b="635"/>
             <wp:docPr id="2144361891" name="Picture 1" descr="A screenshot of a computer&#10;&#10;Description automatically generated"/>
             <wp:cNvGraphicFramePr>
@@ -1980,7 +1840,7 @@
                   <pic:spPr>
                     <a:xfrm>
                       <a:off x="0" y="0"/>
-                      <a:ext cx="5943600" cy="2590266"/>
+                      <a:ext cx="5943600" cy="2590165"/>
                     </a:xfrm>
                     <a:prstGeom prst="rect">
                       <a:avLst/>
@@ -2012,55 +1872,30 @@
           <w:sz w:val="24"/>
           <w:szCs w:val="24"/>
         </w:rPr>
-        <w:t xml:space="preserve">MODULO – PROFESORES / </w:t>
-      </w:r>
-      <w:r>
-        <w:rPr>
-          <w:rFonts w:ascii="Times New Roman" w:hAnsi="Times New Roman" w:cs="Times New Roman"/>
-          <w:sz w:val="24"/>
-          <w:szCs w:val="24"/>
-        </w:rPr>
-        <w:t>ASISTENCIAS</w:t>
-      </w:r>
-    </w:p>
-    <w:p>
-      <w:pPr>
+        <w:t>MODULO – ALCAIDE / TALLERES</w:t>
+      </w:r>
+    </w:p>
+    <w:p>
+      <w:pPr>
+        <w:ind w:left="360"/>
+        <w:rPr>
+          <w:rFonts w:ascii="Times New Roman" w:hAnsi="Times New Roman" w:cs="Times New Roman"/>
+          <w:sz w:val="24"/>
+          <w:szCs w:val="24"/>
+        </w:rPr>
+      </w:pPr>
+      <w:r>
         <w:rPr>
           <w:rFonts w:ascii="Times New Roman" w:hAnsi="Times New Roman" w:cs="Times New Roman"/>
           <w:noProof/>
           <w:sz w:val="24"/>
           <w:szCs w:val="24"/>
         </w:rPr>
-      </w:pPr>
-    </w:p>
-    <w:p>
-      <w:pPr>
-        <w:rPr>
-          <w:rFonts w:ascii="Times New Roman" w:hAnsi="Times New Roman" w:cs="Times New Roman"/>
-          <w:sz w:val="24"/>
-          <w:szCs w:val="24"/>
-        </w:rPr>
-      </w:pPr>
-      <w:r>
-        <w:rPr>
-          <w:rFonts w:ascii="Times New Roman" w:hAnsi="Times New Roman"/>
-          <w:noProof/>
-          <w:sz w:val="24"/>
-          <w:szCs w:val="24"/>
-        </w:rPr>
         <w:drawing>
-          <wp:anchor distT="0" distB="0" distL="114300" distR="114300" simplePos="0" relativeHeight="251665408" behindDoc="0" locked="0" layoutInCell="1" allowOverlap="1" wp14:anchorId="3B6D166F" wp14:editId="6302634F">
-            <wp:simplePos x="0" y="0"/>
-            <wp:positionH relativeFrom="column">
-              <wp:posOffset>0</wp:posOffset>
-            </wp:positionH>
-            <wp:positionV relativeFrom="paragraph">
-              <wp:posOffset>-635</wp:posOffset>
-            </wp:positionV>
-            <wp:extent cx="6164914" cy="2727960"/>
-            <wp:effectExtent l="0" t="0" r="7620" b="0"/>
-            <wp:wrapNone/>
-            <wp:docPr id="2035614450" name="Picture 1" descr="A screenshot of a computer&#10;&#10;Description automatically generated"/>
+          <wp:inline distT="0" distB="0" distL="0" distR="0" wp14:anchorId="763D33FD" wp14:editId="0471EC63">
+            <wp:extent cx="5943600" cy="2596515"/>
+            <wp:effectExtent l="0" t="0" r="0" b="0"/>
+            <wp:docPr id="1003353762" name="Imagen 1" descr="Interfaz de usuario gráfica, Aplicación&#10;&#10;Descripción generada automáticamente"/>
             <wp:cNvGraphicFramePr>
               <a:graphicFrameLocks xmlns:a="http://schemas.openxmlformats.org/drawingml/2006/main" noChangeAspect="1"/>
             </wp:cNvGraphicFramePr>
@@ -2068,17 +1903,11 @@
               <a:graphicData uri="http://schemas.openxmlformats.org/drawingml/2006/picture">
                 <pic:pic xmlns:pic="http://schemas.openxmlformats.org/drawingml/2006/picture">
                   <pic:nvPicPr>
-                    <pic:cNvPr id="2035614450" name="Picture 1" descr="A screenshot of a computer&#10;&#10;Description automatically generated"/>
+                    <pic:cNvPr id="1003353762" name="Imagen 1" descr="Interfaz de usuario gráfica, Aplicación&#10;&#10;Descripción generada automáticamente"/>
                     <pic:cNvPicPr/>
                   </pic:nvPicPr>
                   <pic:blipFill>
-                    <a:blip r:embed="rId11" cstate="print">
-                      <a:extLst>
-                        <a:ext uri="{28A0092B-C50C-407E-A947-70E740481C1C}">
-                          <a14:useLocalDpi xmlns:a14="http://schemas.microsoft.com/office/drawing/2010/main" val="0"/>
-                        </a:ext>
-                      </a:extLst>
-                    </a:blip>
+                    <a:blip r:embed="rId11"/>
                     <a:stretch>
                       <a:fillRect/>
                     </a:stretch>
@@ -2086,7 +1915,7 @@
                   <pic:spPr>
                     <a:xfrm>
                       <a:off x="0" y="0"/>
-                      <a:ext cx="6166330" cy="2728587"/>
+                      <a:ext cx="5943600" cy="2596515"/>
                     </a:xfrm>
                     <a:prstGeom prst="rect">
                       <a:avLst/>
@@ -2095,168 +1924,124 @@
                 </pic:pic>
               </a:graphicData>
             </a:graphic>
-            <wp14:sizeRelH relativeFrom="margin">
-              <wp14:pctWidth>0</wp14:pctWidth>
-            </wp14:sizeRelH>
-            <wp14:sizeRelV relativeFrom="margin">
-              <wp14:pctHeight>0</wp14:pctHeight>
-            </wp14:sizeRelV>
-          </wp:anchor>
+          </wp:inline>
         </w:drawing>
       </w:r>
     </w:p>
     <w:p>
       <w:pPr>
-        <w:rPr>
-          <w:rFonts w:ascii="Times New Roman" w:hAnsi="Times New Roman" w:cs="Times New Roman"/>
-          <w:sz w:val="24"/>
-          <w:szCs w:val="24"/>
-        </w:rPr>
-      </w:pPr>
-    </w:p>
-    <w:p>
-      <w:pPr>
-        <w:rPr>
-          <w:rFonts w:ascii="Times New Roman" w:hAnsi="Times New Roman" w:cs="Times New Roman"/>
-          <w:sz w:val="24"/>
-          <w:szCs w:val="24"/>
-        </w:rPr>
-      </w:pPr>
-    </w:p>
-    <w:p>
-      <w:pPr>
-        <w:rPr>
-          <w:rFonts w:ascii="Times New Roman" w:hAnsi="Times New Roman" w:cs="Times New Roman"/>
-          <w:sz w:val="24"/>
-          <w:szCs w:val="24"/>
-        </w:rPr>
-      </w:pPr>
-    </w:p>
-    <w:p>
-      <w:pPr>
-        <w:rPr>
-          <w:rFonts w:ascii="Times New Roman" w:hAnsi="Times New Roman" w:cs="Times New Roman"/>
-          <w:sz w:val="24"/>
-          <w:szCs w:val="24"/>
-        </w:rPr>
-      </w:pPr>
-    </w:p>
-    <w:p>
-      <w:pPr>
-        <w:rPr>
-          <w:rFonts w:ascii="Times New Roman" w:hAnsi="Times New Roman" w:cs="Times New Roman"/>
-          <w:sz w:val="24"/>
-          <w:szCs w:val="24"/>
-        </w:rPr>
-      </w:pPr>
-    </w:p>
-    <w:p>
-      <w:pPr>
-        <w:rPr>
-          <w:rFonts w:ascii="Times New Roman" w:hAnsi="Times New Roman" w:cs="Times New Roman"/>
-          <w:sz w:val="24"/>
-          <w:szCs w:val="24"/>
-        </w:rPr>
-      </w:pPr>
-    </w:p>
-    <w:p>
-      <w:pPr>
-        <w:rPr>
-          <w:rFonts w:ascii="Times New Roman" w:hAnsi="Times New Roman" w:cs="Times New Roman"/>
-          <w:sz w:val="24"/>
-          <w:szCs w:val="24"/>
-        </w:rPr>
-      </w:pPr>
-    </w:p>
-    <w:p>
-      <w:pPr>
-        <w:rPr>
-          <w:rFonts w:ascii="Times New Roman" w:hAnsi="Times New Roman" w:cs="Times New Roman"/>
-          <w:sz w:val="24"/>
-          <w:szCs w:val="24"/>
-        </w:rPr>
-      </w:pPr>
-    </w:p>
-    <w:p>
-      <w:pPr>
-        <w:rPr>
-          <w:rFonts w:ascii="Times New Roman" w:hAnsi="Times New Roman" w:cs="Times New Roman"/>
-          <w:sz w:val="24"/>
-          <w:szCs w:val="24"/>
-        </w:rPr>
-      </w:pPr>
-    </w:p>
-    <w:p>
-      <w:pPr>
-        <w:rPr>
-          <w:rFonts w:ascii="Times New Roman" w:hAnsi="Times New Roman" w:cs="Times New Roman"/>
-          <w:sz w:val="24"/>
-          <w:szCs w:val="24"/>
-        </w:rPr>
-      </w:pPr>
-      <w:r>
-        <w:rPr>
-          <w:rFonts w:ascii="Times New Roman" w:hAnsi="Times New Roman" w:cs="Times New Roman"/>
-          <w:sz w:val="24"/>
-          <w:szCs w:val="24"/>
-        </w:rPr>
-        <w:br w:type="page"/>
-      </w:r>
-    </w:p>
-    <w:p>
-      <w:pPr>
-        <w:rPr>
-          <w:rFonts w:ascii="Times New Roman" w:hAnsi="Times New Roman"/>
-          <w:sz w:val="24"/>
-          <w:szCs w:val="24"/>
-        </w:rPr>
-      </w:pPr>
-      <w:r>
-        <w:rPr>
-          <w:rFonts w:ascii="Times New Roman" w:hAnsi="Times New Roman"/>
+        <w:ind w:left="360"/>
+        <w:rPr>
+          <w:rFonts w:ascii="Times New Roman" w:hAnsi="Times New Roman" w:cs="Times New Roman"/>
+          <w:sz w:val="24"/>
+          <w:szCs w:val="24"/>
+        </w:rPr>
+      </w:pPr>
+    </w:p>
+    <w:p>
+      <w:pPr>
+        <w:ind w:left="360"/>
+        <w:rPr>
+          <w:rFonts w:ascii="Times New Roman" w:hAnsi="Times New Roman" w:cs="Times New Roman"/>
+          <w:sz w:val="24"/>
+          <w:szCs w:val="24"/>
+        </w:rPr>
+      </w:pPr>
+    </w:p>
+    <w:p>
+      <w:pPr>
+        <w:ind w:left="360"/>
+        <w:rPr>
+          <w:rFonts w:ascii="Times New Roman" w:hAnsi="Times New Roman" w:cs="Times New Roman"/>
+          <w:sz w:val="24"/>
+          <w:szCs w:val="24"/>
+        </w:rPr>
+      </w:pPr>
+    </w:p>
+    <w:p>
+      <w:pPr>
+        <w:ind w:left="360"/>
+        <w:rPr>
+          <w:rFonts w:ascii="Times New Roman" w:hAnsi="Times New Roman" w:cs="Times New Roman"/>
+          <w:sz w:val="24"/>
+          <w:szCs w:val="24"/>
+        </w:rPr>
+      </w:pPr>
+    </w:p>
+    <w:p>
+      <w:pPr>
+        <w:ind w:left="360"/>
+        <w:rPr>
+          <w:rFonts w:ascii="Times New Roman" w:hAnsi="Times New Roman" w:cs="Times New Roman"/>
+          <w:sz w:val="24"/>
+          <w:szCs w:val="24"/>
+        </w:rPr>
+      </w:pPr>
+    </w:p>
+    <w:p>
+      <w:pPr>
+        <w:ind w:left="360"/>
+        <w:rPr>
+          <w:rFonts w:ascii="Times New Roman" w:hAnsi="Times New Roman" w:cs="Times New Roman"/>
+          <w:sz w:val="24"/>
+          <w:szCs w:val="24"/>
+        </w:rPr>
+      </w:pPr>
+    </w:p>
+    <w:p>
+      <w:pPr>
+        <w:ind w:left="360"/>
+        <w:rPr>
+          <w:rFonts w:ascii="Times New Roman" w:hAnsi="Times New Roman" w:cs="Times New Roman"/>
+          <w:sz w:val="24"/>
+          <w:szCs w:val="24"/>
+        </w:rPr>
+      </w:pPr>
+    </w:p>
+    <w:p>
+      <w:pPr>
+        <w:pStyle w:val="Prrafodelista"/>
+        <w:numPr>
+          <w:ilvl w:val="1"/>
+          <w:numId w:val="6"/>
+        </w:numPr>
+        <w:rPr>
+          <w:rFonts w:ascii="Times New Roman" w:hAnsi="Times New Roman" w:cs="Times New Roman"/>
+          <w:sz w:val="24"/>
+          <w:szCs w:val="24"/>
+        </w:rPr>
+      </w:pPr>
+      <w:r>
+        <w:rPr>
+          <w:rFonts w:ascii="Times New Roman" w:hAnsi="Times New Roman" w:cs="Times New Roman"/>
           <w:sz w:val="24"/>
           <w:szCs w:val="24"/>
         </w:rPr>
         <w:lastRenderedPageBreak/>
-        <w:t xml:space="preserve">1.2 </w:t>
-      </w:r>
-      <w:r>
-        <w:rPr>
-          <w:rFonts w:ascii="Times New Roman" w:hAnsi="Times New Roman"/>
-          <w:sz w:val="24"/>
-          <w:szCs w:val="24"/>
-        </w:rPr>
-        <w:t xml:space="preserve">MODULO – ALCAIDE / </w:t>
-      </w:r>
-      <w:r>
-        <w:rPr>
-          <w:rFonts w:ascii="Times New Roman" w:hAnsi="Times New Roman"/>
-          <w:sz w:val="24"/>
-          <w:szCs w:val="24"/>
-        </w:rPr>
-        <w:t>PROFESORES</w:t>
-      </w:r>
-    </w:p>
-    <w:p>
-      <w:pPr>
-        <w:rPr>
-          <w:rFonts w:ascii="Times New Roman" w:hAnsi="Times New Roman" w:cs="Times New Roman"/>
-          <w:sz w:val="24"/>
-          <w:szCs w:val="24"/>
-        </w:rPr>
-      </w:pPr>
-      <w:r>
-        <w:rPr>
-          <w:rFonts w:ascii="Times New Roman" w:hAnsi="Times New Roman"/>
+        <w:t>MODULO – ALCAIDE / PROFESORES</w:t>
+      </w:r>
+    </w:p>
+    <w:p>
+      <w:pPr>
+        <w:ind w:left="360"/>
+        <w:rPr>
+          <w:rFonts w:ascii="Times New Roman" w:hAnsi="Times New Roman" w:cs="Times New Roman"/>
+          <w:sz w:val="24"/>
+          <w:szCs w:val="24"/>
+        </w:rPr>
+      </w:pPr>
+      <w:r>
+        <w:rPr>
+          <w:rFonts w:ascii="Times New Roman" w:hAnsi="Times New Roman" w:cs="Times New Roman"/>
           <w:noProof/>
           <w:sz w:val="24"/>
           <w:szCs w:val="24"/>
         </w:rPr>
         <w:drawing>
-          <wp:inline distT="0" distB="0" distL="0" distR="0" wp14:anchorId="20D2DF64" wp14:editId="1AE62C20">
-            <wp:extent cx="5943600" cy="2574976"/>
+          <wp:inline distT="0" distB="0" distL="0" distR="0" wp14:anchorId="2AB559EB" wp14:editId="1AC5BBB1">
+            <wp:extent cx="5943600" cy="2592705"/>
             <wp:effectExtent l="0" t="0" r="0" b="0"/>
-            <wp:docPr id="918522071" name="Picture 1" descr="A screenshot of a computer&#10;&#10;Description automatically generated"/>
+            <wp:docPr id="383610356" name="Imagen 1" descr="Interfaz de usuario gráfica, Texto, Aplicación&#10;&#10;Descripción generada automáticamente"/>
             <wp:cNvGraphicFramePr>
               <a:graphicFrameLocks xmlns:a="http://schemas.openxmlformats.org/drawingml/2006/main" noChangeAspect="1"/>
             </wp:cNvGraphicFramePr>
@@ -2264,7 +2049,7 @@
               <a:graphicData uri="http://schemas.openxmlformats.org/drawingml/2006/picture">
                 <pic:pic xmlns:pic="http://schemas.openxmlformats.org/drawingml/2006/picture">
                   <pic:nvPicPr>
-                    <pic:cNvPr id="918522071" name="Picture 1" descr="A screenshot of a computer&#10;&#10;Description automatically generated"/>
+                    <pic:cNvPr id="383610356" name="Imagen 1" descr="Interfaz de usuario gráfica, Texto, Aplicación&#10;&#10;Descripción generada automáticamente"/>
                     <pic:cNvPicPr/>
                   </pic:nvPicPr>
                   <pic:blipFill>
@@ -2276,7 +2061,7 @@
                   <pic:spPr>
                     <a:xfrm>
                       <a:off x="0" y="0"/>
-                      <a:ext cx="5943600" cy="2574976"/>
+                      <a:ext cx="5943600" cy="2592705"/>
                     </a:xfrm>
                     <a:prstGeom prst="rect">
                       <a:avLst/>
@@ -2291,29 +2076,58 @@
     </w:p>
     <w:p>
       <w:pPr>
-        <w:rPr>
-          <w:rFonts w:ascii="Times New Roman" w:hAnsi="Times New Roman"/>
-          <w:sz w:val="24"/>
-          <w:szCs w:val="24"/>
-        </w:rPr>
-      </w:pPr>
-      <w:r>
-        <w:rPr>
+        <w:pStyle w:val="Prrafodelista"/>
+        <w:jc w:val="center"/>
+        <w:rPr>
+          <w:rFonts w:ascii="Times New Roman" w:hAnsi="Times New Roman" w:cs="Times New Roman"/>
+          <w:sz w:val="24"/>
+          <w:szCs w:val="24"/>
+        </w:rPr>
+      </w:pPr>
+    </w:p>
+    <w:p>
+      <w:pPr>
+        <w:pStyle w:val="Prrafodelista"/>
+        <w:numPr>
+          <w:ilvl w:val="1"/>
+          <w:numId w:val="6"/>
+        </w:numPr>
+        <w:rPr>
+          <w:rFonts w:ascii="Times New Roman" w:hAnsi="Times New Roman" w:cs="Times New Roman"/>
+          <w:sz w:val="24"/>
+          <w:szCs w:val="24"/>
+        </w:rPr>
+      </w:pPr>
+      <w:r>
+        <w:rPr>
+          <w:rFonts w:ascii="Times New Roman" w:hAnsi="Times New Roman" w:cs="Times New Roman"/>
+          <w:sz w:val="24"/>
+          <w:szCs w:val="24"/>
+        </w:rPr>
+        <w:t>MODULO – ALCAIDE / RECLUSOS</w:t>
+      </w:r>
+    </w:p>
+    <w:p>
+      <w:pPr>
+        <w:ind w:left="360"/>
+        <w:rPr>
+          <w:rFonts w:ascii="Times New Roman" w:hAnsi="Times New Roman" w:cs="Times New Roman"/>
+          <w:sz w:val="24"/>
+          <w:szCs w:val="24"/>
+        </w:rPr>
+      </w:pPr>
+      <w:r>
+        <w:rPr>
+          <w:rFonts w:ascii="Times New Roman" w:hAnsi="Times New Roman" w:cs="Times New Roman"/>
           <w:noProof/>
+          <w:sz w:val="24"/>
+          <w:szCs w:val="24"/>
         </w:rPr>
         <w:drawing>
-          <wp:anchor distT="0" distB="0" distL="114300" distR="114300" simplePos="0" relativeHeight="251670528" behindDoc="0" locked="0" layoutInCell="1" allowOverlap="1" wp14:anchorId="50B7C6CB" wp14:editId="25860E8F">
-            <wp:simplePos x="0" y="0"/>
-            <wp:positionH relativeFrom="margin">
-              <wp:align>center</wp:align>
-            </wp:positionH>
-            <wp:positionV relativeFrom="page">
-              <wp:posOffset>4319270</wp:posOffset>
-            </wp:positionV>
-            <wp:extent cx="4638675" cy="2933700"/>
-            <wp:effectExtent l="0" t="0" r="9525" b="0"/>
-            <wp:wrapTopAndBottom/>
-            <wp:docPr id="411106309" name="Imagen 1" descr="Interfaz de usuario gráfica&#10;&#10;Descripción generada automáticamente"/>
+          <wp:inline distT="0" distB="0" distL="0" distR="0" wp14:anchorId="2F5753F8" wp14:editId="6549B111">
+            <wp:extent cx="5943600" cy="2599690"/>
+            <wp:effectExtent l="0" t="0" r="0" b="0"/>
+            <wp:docPr id="372815149" name="Imagen 1" descr="Interfaz de usuario gráfica&#10;&#10;Descripción generada automáticamente"/>
             <wp:cNvGraphicFramePr>
               <a:graphicFrameLocks xmlns:a="http://schemas.openxmlformats.org/drawingml/2006/main" noChangeAspect="1"/>
             </wp:cNvGraphicFramePr>
@@ -2321,201 +2135,146 @@
               <a:graphicData uri="http://schemas.openxmlformats.org/drawingml/2006/picture">
                 <pic:pic xmlns:pic="http://schemas.openxmlformats.org/drawingml/2006/picture">
                   <pic:nvPicPr>
-                    <pic:cNvPr id="411106309" name="Imagen 1" descr="Interfaz de usuario gráfica&#10;&#10;Descripción generada automáticamente"/>
-                    <pic:cNvPicPr>
-                      <a:picLocks noChangeAspect="1" noChangeArrowheads="1"/>
-                    </pic:cNvPicPr>
+                    <pic:cNvPr id="372815149" name="Imagen 1" descr="Interfaz de usuario gráfica&#10;&#10;Descripción generada automáticamente"/>
+                    <pic:cNvPicPr/>
                   </pic:nvPicPr>
-                  <pic:blipFill rotWithShape="1">
-                    <a:blip r:embed="rId13">
-                      <a:extLst>
-                        <a:ext uri="{28A0092B-C50C-407E-A947-70E740481C1C}">
-                          <a14:useLocalDpi xmlns:a14="http://schemas.microsoft.com/office/drawing/2010/main" val="0"/>
-                        </a:ext>
-                      </a:extLst>
-                    </a:blip>
-                    <a:srcRect l="19391" t="12828" r="19551" b="18472"/>
-                    <a:stretch/>
+                  <pic:blipFill>
+                    <a:blip r:embed="rId13"/>
+                    <a:stretch>
+                      <a:fillRect/>
+                    </a:stretch>
                   </pic:blipFill>
-                  <pic:spPr bwMode="auto">
+                  <pic:spPr>
                     <a:xfrm>
                       <a:off x="0" y="0"/>
-                      <a:ext cx="4638675" cy="2933700"/>
+                      <a:ext cx="5943600" cy="2599690"/>
                     </a:xfrm>
                     <a:prstGeom prst="rect">
                       <a:avLst/>
                     </a:prstGeom>
-                    <a:noFill/>
-                    <a:ln>
-                      <a:noFill/>
-                    </a:ln>
-                    <a:extLst>
-                      <a:ext uri="{53640926-AAD7-44D8-BBD7-CCE9431645EC}">
-                        <a14:shadowObscured xmlns:a14="http://schemas.microsoft.com/office/drawing/2010/main"/>
-                      </a:ext>
-                    </a:extLst>
                   </pic:spPr>
                 </pic:pic>
               </a:graphicData>
             </a:graphic>
-            <wp14:sizeRelH relativeFrom="margin">
-              <wp14:pctWidth>0</wp14:pctWidth>
-            </wp14:sizeRelH>
-            <wp14:sizeRelV relativeFrom="margin">
-              <wp14:pctHeight>0</wp14:pctHeight>
-            </wp14:sizeRelV>
-          </wp:anchor>
+          </wp:inline>
         </w:drawing>
       </w:r>
-      <w:r>
-        <w:rPr>
-          <w:rFonts w:ascii="Times New Roman" w:hAnsi="Times New Roman"/>
-          <w:sz w:val="24"/>
-          <w:szCs w:val="24"/>
-        </w:rPr>
-        <w:t>1.</w:t>
-      </w:r>
-      <w:r>
-        <w:rPr>
-          <w:rFonts w:ascii="Times New Roman" w:hAnsi="Times New Roman"/>
-          <w:sz w:val="24"/>
-          <w:szCs w:val="24"/>
-        </w:rPr>
-        <w:t>3</w:t>
-      </w:r>
-      <w:r>
-        <w:rPr>
-          <w:rFonts w:ascii="Times New Roman" w:hAnsi="Times New Roman"/>
-          <w:sz w:val="24"/>
-          <w:szCs w:val="24"/>
-        </w:rPr>
-        <w:t xml:space="preserve"> MODULO – ALCAIDE / PROFESORES</w:t>
-      </w:r>
-    </w:p>
-    <w:p>
-      <w:pPr>
-        <w:rPr>
-          <w:rFonts w:ascii="Times New Roman" w:hAnsi="Times New Roman"/>
-          <w:sz w:val="24"/>
-          <w:szCs w:val="24"/>
-        </w:rPr>
-      </w:pPr>
-    </w:p>
-    <w:p>
-      <w:pPr>
-        <w:rPr>
-          <w:rFonts w:ascii="Times New Roman" w:hAnsi="Times New Roman"/>
-          <w:sz w:val="24"/>
-          <w:szCs w:val="24"/>
-        </w:rPr>
-      </w:pPr>
-    </w:p>
-    <w:p>
-      <w:pPr>
-        <w:rPr>
-          <w:rFonts w:ascii="Times New Roman" w:hAnsi="Times New Roman"/>
-          <w:sz w:val="24"/>
-          <w:szCs w:val="24"/>
-        </w:rPr>
-      </w:pPr>
-    </w:p>
-    <w:p>
-      <w:pPr>
-        <w:rPr>
-          <w:rFonts w:ascii="Times New Roman" w:hAnsi="Times New Roman"/>
-          <w:sz w:val="24"/>
-          <w:szCs w:val="24"/>
-        </w:rPr>
-      </w:pPr>
-    </w:p>
-    <w:p>
-      <w:pPr>
-        <w:rPr>
-          <w:rFonts w:ascii="Times New Roman" w:hAnsi="Times New Roman"/>
-          <w:sz w:val="24"/>
-          <w:szCs w:val="24"/>
-        </w:rPr>
-      </w:pPr>
-    </w:p>
-    <w:p>
-      <w:pPr>
-        <w:rPr>
-          <w:rFonts w:ascii="Times New Roman" w:hAnsi="Times New Roman"/>
-          <w:sz w:val="24"/>
-          <w:szCs w:val="24"/>
-        </w:rPr>
-      </w:pPr>
-    </w:p>
-    <w:p>
-      <w:pPr>
-        <w:rPr>
-          <w:rFonts w:ascii="Times New Roman" w:hAnsi="Times New Roman"/>
-          <w:sz w:val="24"/>
-          <w:szCs w:val="24"/>
-        </w:rPr>
-      </w:pPr>
-      <w:r>
-        <w:rPr>
-          <w:rFonts w:ascii="Times New Roman" w:hAnsi="Times New Roman"/>
+    </w:p>
+    <w:p>
+      <w:pPr>
+        <w:rPr>
+          <w:rFonts w:ascii="Times New Roman" w:hAnsi="Times New Roman" w:cs="Times New Roman"/>
+          <w:sz w:val="24"/>
+          <w:szCs w:val="24"/>
+        </w:rPr>
+      </w:pPr>
+    </w:p>
+    <w:p>
+      <w:pPr>
+        <w:rPr>
+          <w:rFonts w:ascii="Times New Roman" w:hAnsi="Times New Roman" w:cs="Times New Roman"/>
+          <w:sz w:val="24"/>
+          <w:szCs w:val="24"/>
+        </w:rPr>
+      </w:pPr>
+    </w:p>
+    <w:p>
+      <w:pPr>
+        <w:rPr>
+          <w:rFonts w:ascii="Times New Roman" w:hAnsi="Times New Roman" w:cs="Times New Roman"/>
+          <w:sz w:val="24"/>
+          <w:szCs w:val="24"/>
+        </w:rPr>
+      </w:pPr>
+    </w:p>
+    <w:p>
+      <w:pPr>
+        <w:rPr>
+          <w:rFonts w:ascii="Times New Roman" w:hAnsi="Times New Roman" w:cs="Times New Roman"/>
+          <w:sz w:val="24"/>
+          <w:szCs w:val="24"/>
+        </w:rPr>
+      </w:pPr>
+    </w:p>
+    <w:p>
+      <w:pPr>
+        <w:rPr>
+          <w:rFonts w:ascii="Times New Roman" w:hAnsi="Times New Roman" w:cs="Times New Roman"/>
+          <w:sz w:val="24"/>
+          <w:szCs w:val="24"/>
+        </w:rPr>
+      </w:pPr>
+    </w:p>
+    <w:p>
+      <w:pPr>
+        <w:rPr>
+          <w:rFonts w:ascii="Times New Roman" w:hAnsi="Times New Roman" w:cs="Times New Roman"/>
+          <w:sz w:val="24"/>
+          <w:szCs w:val="24"/>
+        </w:rPr>
+      </w:pPr>
+    </w:p>
+    <w:p>
+      <w:pPr>
+        <w:rPr>
+          <w:rFonts w:ascii="Times New Roman" w:hAnsi="Times New Roman" w:cs="Times New Roman"/>
+          <w:sz w:val="24"/>
+          <w:szCs w:val="24"/>
+        </w:rPr>
+      </w:pPr>
+    </w:p>
+    <w:p>
+      <w:pPr>
+        <w:pStyle w:val="Prrafodelista"/>
+        <w:numPr>
+          <w:ilvl w:val="0"/>
+          <w:numId w:val="6"/>
+        </w:numPr>
+        <w:rPr>
+          <w:rFonts w:ascii="Times New Roman" w:hAnsi="Times New Roman" w:cs="Times New Roman"/>
+          <w:sz w:val="24"/>
+          <w:szCs w:val="24"/>
+        </w:rPr>
+      </w:pPr>
+      <w:r>
+        <w:rPr>
+          <w:rFonts w:ascii="Times New Roman" w:hAnsi="Times New Roman" w:cs="Times New Roman"/>
           <w:sz w:val="24"/>
           <w:szCs w:val="24"/>
         </w:rPr>
         <w:lastRenderedPageBreak/>
-        <w:t>1.</w:t>
-      </w:r>
-      <w:r>
-        <w:rPr>
-          <w:rFonts w:ascii="Times New Roman" w:hAnsi="Times New Roman"/>
-          <w:sz w:val="24"/>
-          <w:szCs w:val="24"/>
-        </w:rPr>
-        <w:t>4</w:t>
-      </w:r>
-      <w:r>
-        <w:rPr>
-          <w:rFonts w:ascii="Times New Roman" w:hAnsi="Times New Roman"/>
-          <w:sz w:val="24"/>
-          <w:szCs w:val="24"/>
-        </w:rPr>
-        <w:t xml:space="preserve"> </w:t>
-      </w:r>
-      <w:r>
-        <w:rPr>
-          <w:rFonts w:ascii="Times New Roman" w:hAnsi="Times New Roman"/>
-          <w:sz w:val="24"/>
-          <w:szCs w:val="24"/>
-        </w:rPr>
-        <w:t xml:space="preserve">MODULO – ALCAIDE / </w:t>
-      </w:r>
-      <w:r>
-        <w:rPr>
-          <w:rFonts w:ascii="Times New Roman" w:hAnsi="Times New Roman"/>
-          <w:sz w:val="24"/>
-          <w:szCs w:val="24"/>
-        </w:rPr>
-        <w:t>RECLUSOS</w:t>
-      </w:r>
-    </w:p>
-    <w:p>
-      <w:pPr>
-        <w:rPr>
-          <w:rFonts w:ascii="Times New Roman" w:hAnsi="Times New Roman" w:cs="Times New Roman"/>
-          <w:sz w:val="24"/>
-          <w:szCs w:val="24"/>
-        </w:rPr>
-      </w:pPr>
-      <w:r>
-        <w:rPr>
-          <w:rFonts w:ascii="Times New Roman" w:hAnsi="Times New Roman"/>
+        <w:t xml:space="preserve">MODULO – PROFESORES / </w:t>
+      </w:r>
+      <w:r>
+        <w:rPr>
+          <w:rFonts w:ascii="Times New Roman" w:hAnsi="Times New Roman" w:cs="Times New Roman"/>
+          <w:sz w:val="24"/>
+          <w:szCs w:val="24"/>
+        </w:rPr>
+        <w:t>ASISTENCIAS</w:t>
+      </w:r>
+    </w:p>
+    <w:p>
+      <w:pPr>
+        <w:ind w:left="360"/>
+        <w:rPr>
+          <w:rFonts w:ascii="Times New Roman" w:hAnsi="Times New Roman" w:cs="Times New Roman"/>
+          <w:sz w:val="24"/>
+          <w:szCs w:val="24"/>
+        </w:rPr>
+      </w:pPr>
+      <w:r>
+        <w:rPr>
+          <w:rFonts w:ascii="Times New Roman" w:hAnsi="Times New Roman" w:cs="Times New Roman"/>
           <w:noProof/>
           <w:sz w:val="24"/>
           <w:szCs w:val="24"/>
         </w:rPr>
         <w:drawing>
-          <wp:inline distT="0" distB="0" distL="0" distR="0" wp14:anchorId="38CEF034" wp14:editId="4BE240D1">
-            <wp:extent cx="6120995" cy="2727960"/>
+          <wp:inline distT="0" distB="0" distL="0" distR="0" wp14:anchorId="40778D4A" wp14:editId="53F96948">
+            <wp:extent cx="5943600" cy="2614930"/>
             <wp:effectExtent l="0" t="0" r="0" b="0"/>
-            <wp:docPr id="1058546829" name="Picture 1" descr="A screenshot of a computer&#10;&#10;Description automatically generated"/>
+            <wp:docPr id="1401001874" name="Imagen 1" descr="Interfaz de usuario gráfica, Texto, Aplicación&#10;&#10;Descripción generada automáticamente"/>
             <wp:cNvGraphicFramePr>
               <a:graphicFrameLocks xmlns:a="http://schemas.openxmlformats.org/drawingml/2006/main" noChangeAspect="1"/>
             </wp:cNvGraphicFramePr>
@@ -2523,7 +2282,7 @@
               <a:graphicData uri="http://schemas.openxmlformats.org/drawingml/2006/picture">
                 <pic:pic xmlns:pic="http://schemas.openxmlformats.org/drawingml/2006/picture">
                   <pic:nvPicPr>
-                    <pic:cNvPr id="1058546829" name="Picture 1" descr="A screenshot of a computer&#10;&#10;Description automatically generated"/>
+                    <pic:cNvPr id="1401001874" name="Imagen 1" descr="Interfaz de usuario gráfica, Texto, Aplicación&#10;&#10;Descripción generada automáticamente"/>
                     <pic:cNvPicPr/>
                   </pic:nvPicPr>
                   <pic:blipFill>
@@ -2535,7 +2294,7 @@
                   <pic:spPr>
                     <a:xfrm>
                       <a:off x="0" y="0"/>
-                      <a:ext cx="6125251" cy="2729857"/>
+                      <a:ext cx="5943600" cy="2614930"/>
                     </a:xfrm>
                     <a:prstGeom prst="rect">
                       <a:avLst/>
@@ -2550,53 +2309,55 @@
     </w:p>
     <w:p>
       <w:pPr>
-        <w:rPr>
-          <w:rFonts w:ascii="Times New Roman" w:hAnsi="Times New Roman" w:cs="Times New Roman"/>
-          <w:sz w:val="24"/>
-          <w:szCs w:val="24"/>
-        </w:rPr>
-      </w:pPr>
-    </w:p>
-    <w:p>
-      <w:pPr>
-        <w:rPr>
-          <w:rFonts w:ascii="Times New Roman" w:hAnsi="Times New Roman" w:cs="Times New Roman"/>
-          <w:sz w:val="24"/>
-          <w:szCs w:val="24"/>
-        </w:rPr>
-      </w:pPr>
-      <w:r>
-        <w:rPr>
-          <w:rFonts w:ascii="Times New Roman" w:hAnsi="Times New Roman" w:cs="Times New Roman"/>
-          <w:sz w:val="24"/>
-          <w:szCs w:val="24"/>
-        </w:rPr>
-        <w:t>1.5. MODULO ALCAIDE / RECLUSO</w:t>
-      </w:r>
-    </w:p>
-    <w:p>
-      <w:pPr>
-        <w:rPr>
+        <w:pStyle w:val="Prrafodelista"/>
+        <w:numPr>
+          <w:ilvl w:val="1"/>
+          <w:numId w:val="6"/>
+        </w:numPr>
+        <w:rPr>
+          <w:rFonts w:ascii="Times New Roman" w:hAnsi="Times New Roman" w:cs="Times New Roman"/>
+          <w:sz w:val="24"/>
+          <w:szCs w:val="24"/>
+        </w:rPr>
+      </w:pPr>
+      <w:r>
+        <w:rPr>
+          <w:rFonts w:ascii="Times New Roman" w:hAnsi="Times New Roman" w:cs="Times New Roman"/>
+          <w:sz w:val="24"/>
+          <w:szCs w:val="24"/>
+        </w:rPr>
+        <w:t>MODULO – PROFESORES / ASI</w:t>
+      </w:r>
+      <w:r>
+        <w:rPr>
+          <w:rFonts w:ascii="Times New Roman" w:hAnsi="Times New Roman" w:cs="Times New Roman"/>
+          <w:sz w:val="24"/>
+          <w:szCs w:val="24"/>
+        </w:rPr>
+        <w:t>GNACIONES</w:t>
+      </w:r>
+    </w:p>
+    <w:p>
+      <w:pPr>
+        <w:ind w:left="360"/>
+        <w:rPr>
+          <w:rFonts w:ascii="Times New Roman" w:hAnsi="Times New Roman" w:cs="Times New Roman"/>
+          <w:sz w:val="24"/>
+          <w:szCs w:val="24"/>
+        </w:rPr>
+      </w:pPr>
+      <w:r>
+        <w:rPr>
+          <w:rFonts w:ascii="Times New Roman" w:hAnsi="Times New Roman" w:cs="Times New Roman"/>
           <w:noProof/>
-        </w:rPr>
-      </w:pPr>
-      <w:r>
-        <w:rPr>
-          <w:noProof/>
+          <w:sz w:val="24"/>
+          <w:szCs w:val="24"/>
         </w:rPr>
         <w:drawing>
-          <wp:anchor distT="0" distB="0" distL="114300" distR="114300" simplePos="0" relativeHeight="251671552" behindDoc="0" locked="0" layoutInCell="1" allowOverlap="1" wp14:anchorId="308E0B04" wp14:editId="3F87003B">
-            <wp:simplePos x="0" y="0"/>
-            <wp:positionH relativeFrom="margin">
-              <wp:align>center</wp:align>
-            </wp:positionH>
-            <wp:positionV relativeFrom="paragraph">
-              <wp:posOffset>219075</wp:posOffset>
-            </wp:positionV>
-            <wp:extent cx="5527675" cy="3407410"/>
+          <wp:inline distT="0" distB="0" distL="0" distR="0" wp14:anchorId="701A45C1" wp14:editId="796EE33D">
+            <wp:extent cx="5943600" cy="2588260"/>
             <wp:effectExtent l="0" t="0" r="0" b="2540"/>
-            <wp:wrapTopAndBottom/>
-            <wp:docPr id="1404546946" name="Imagen 2" descr="Interfaz de usuario gráfica&#10;&#10;Descripción generada automáticamente"/>
+            <wp:docPr id="41752455" name="Imagen 1" descr="Interfaz de usuario gráfica, Aplicación&#10;&#10;Descripción generada automáticamente"/>
             <wp:cNvGraphicFramePr>
               <a:graphicFrameLocks xmlns:a="http://schemas.openxmlformats.org/drawingml/2006/main" noChangeAspect="1"/>
             </wp:cNvGraphicFramePr>
@@ -2604,106 +2365,163 @@
               <a:graphicData uri="http://schemas.openxmlformats.org/drawingml/2006/picture">
                 <pic:pic xmlns:pic="http://schemas.openxmlformats.org/drawingml/2006/picture">
                   <pic:nvPicPr>
-                    <pic:cNvPr id="1404546946" name="Imagen 2" descr="Interfaz de usuario gráfica&#10;&#10;Descripción generada automáticamente"/>
-                    <pic:cNvPicPr>
-                      <a:picLocks noChangeAspect="1" noChangeArrowheads="1"/>
-                    </pic:cNvPicPr>
+                    <pic:cNvPr id="41752455" name="Imagen 1" descr="Interfaz de usuario gráfica, Aplicación&#10;&#10;Descripción generada automáticamente"/>
+                    <pic:cNvPicPr/>
                   </pic:nvPicPr>
-                  <pic:blipFill rotWithShape="1">
-                    <a:blip r:embed="rId15">
-                      <a:extLst>
-                        <a:ext uri="{28A0092B-C50C-407E-A947-70E740481C1C}">
-                          <a14:useLocalDpi xmlns:a14="http://schemas.microsoft.com/office/drawing/2010/main" val="0"/>
-                        </a:ext>
-                      </a:extLst>
-                    </a:blip>
-                    <a:srcRect l="17482" t="11607" r="17477" b="17083"/>
-                    <a:stretch/>
+                  <pic:blipFill>
+                    <a:blip r:embed="rId15"/>
+                    <a:stretch>
+                      <a:fillRect/>
+                    </a:stretch>
                   </pic:blipFill>
-                  <pic:spPr bwMode="auto">
+                  <pic:spPr>
                     <a:xfrm>
                       <a:off x="0" y="0"/>
-                      <a:ext cx="5527675" cy="3407410"/>
+                      <a:ext cx="5943600" cy="2588260"/>
                     </a:xfrm>
                     <a:prstGeom prst="rect">
                       <a:avLst/>
                     </a:prstGeom>
-                    <a:noFill/>
-                    <a:ln>
-                      <a:noFill/>
-                    </a:ln>
-                    <a:extLst>
-                      <a:ext uri="{53640926-AAD7-44D8-BBD7-CCE9431645EC}">
-                        <a14:shadowObscured xmlns:a14="http://schemas.microsoft.com/office/drawing/2010/main"/>
-                      </a:ext>
-                    </a:extLst>
                   </pic:spPr>
                 </pic:pic>
               </a:graphicData>
             </a:graphic>
-            <wp14:sizeRelH relativeFrom="margin">
-              <wp14:pctWidth>0</wp14:pctWidth>
-            </wp14:sizeRelH>
-            <wp14:sizeRelV relativeFrom="margin">
-              <wp14:pctHeight>0</wp14:pctHeight>
-            </wp14:sizeRelV>
-          </wp:anchor>
+          </wp:inline>
         </w:drawing>
       </w:r>
     </w:p>
     <w:p>
       <w:pPr>
-        <w:rPr>
+        <w:ind w:left="360"/>
+        <w:rPr>
+          <w:rFonts w:ascii="Times New Roman" w:hAnsi="Times New Roman" w:cs="Times New Roman"/>
+          <w:sz w:val="24"/>
+          <w:szCs w:val="24"/>
+        </w:rPr>
+      </w:pPr>
+    </w:p>
+    <w:p>
+      <w:pPr>
+        <w:ind w:left="360"/>
+        <w:rPr>
+          <w:rFonts w:ascii="Times New Roman" w:hAnsi="Times New Roman" w:cs="Times New Roman"/>
+          <w:sz w:val="24"/>
+          <w:szCs w:val="24"/>
+        </w:rPr>
+      </w:pPr>
+    </w:p>
+    <w:p>
+      <w:pPr>
+        <w:ind w:left="360"/>
+        <w:rPr>
+          <w:rFonts w:ascii="Times New Roman" w:hAnsi="Times New Roman" w:cs="Times New Roman"/>
+          <w:sz w:val="24"/>
+          <w:szCs w:val="24"/>
+        </w:rPr>
+      </w:pPr>
+    </w:p>
+    <w:p>
+      <w:pPr>
+        <w:ind w:left="360"/>
+        <w:rPr>
+          <w:rFonts w:ascii="Times New Roman" w:hAnsi="Times New Roman" w:cs="Times New Roman"/>
+          <w:sz w:val="24"/>
+          <w:szCs w:val="24"/>
+        </w:rPr>
+      </w:pPr>
+    </w:p>
+    <w:p>
+      <w:pPr>
+        <w:ind w:left="360"/>
+        <w:rPr>
+          <w:rFonts w:ascii="Times New Roman" w:hAnsi="Times New Roman" w:cs="Times New Roman"/>
+          <w:sz w:val="24"/>
+          <w:szCs w:val="24"/>
+        </w:rPr>
+      </w:pPr>
+    </w:p>
+    <w:p>
+      <w:pPr>
+        <w:ind w:left="360"/>
+        <w:rPr>
+          <w:rFonts w:ascii="Times New Roman" w:hAnsi="Times New Roman" w:cs="Times New Roman"/>
+          <w:sz w:val="24"/>
+          <w:szCs w:val="24"/>
+        </w:rPr>
+      </w:pPr>
+    </w:p>
+    <w:p>
+      <w:pPr>
+        <w:ind w:left="360"/>
+        <w:rPr>
+          <w:rFonts w:ascii="Times New Roman" w:hAnsi="Times New Roman" w:cs="Times New Roman"/>
+          <w:sz w:val="24"/>
+          <w:szCs w:val="24"/>
+        </w:rPr>
+      </w:pPr>
+    </w:p>
+    <w:p>
+      <w:pPr>
+        <w:ind w:left="360"/>
+        <w:rPr>
+          <w:rFonts w:ascii="Times New Roman" w:hAnsi="Times New Roman" w:cs="Times New Roman"/>
+          <w:sz w:val="24"/>
+          <w:szCs w:val="24"/>
+        </w:rPr>
+      </w:pPr>
+    </w:p>
+    <w:p>
+      <w:pPr>
+        <w:pStyle w:val="Prrafodelista"/>
+        <w:numPr>
+          <w:ilvl w:val="1"/>
+          <w:numId w:val="6"/>
+        </w:numPr>
+        <w:rPr>
+          <w:rFonts w:ascii="Times New Roman" w:hAnsi="Times New Roman" w:cs="Times New Roman"/>
+          <w:sz w:val="24"/>
+          <w:szCs w:val="24"/>
+        </w:rPr>
+      </w:pPr>
+      <w:r>
+        <w:rPr>
+          <w:rFonts w:ascii="Times New Roman" w:hAnsi="Times New Roman" w:cs="Times New Roman"/>
+          <w:sz w:val="24"/>
+          <w:szCs w:val="24"/>
+        </w:rPr>
+        <w:lastRenderedPageBreak/>
+        <w:t xml:space="preserve">MODULO – PROFESORES / </w:t>
+      </w:r>
+      <w:r>
+        <w:rPr>
+          <w:rFonts w:ascii="Times New Roman" w:hAnsi="Times New Roman" w:cs="Times New Roman"/>
+          <w:sz w:val="24"/>
+          <w:szCs w:val="24"/>
+        </w:rPr>
+        <w:t>INFORME RECLUSOS</w:t>
+      </w:r>
+    </w:p>
+    <w:p>
+      <w:pPr>
+        <w:ind w:left="360"/>
+        <w:rPr>
+          <w:rFonts w:ascii="Times New Roman" w:hAnsi="Times New Roman" w:cs="Times New Roman"/>
+          <w:sz w:val="24"/>
+          <w:szCs w:val="24"/>
+        </w:rPr>
+      </w:pPr>
+      <w:r>
+        <w:rPr>
+          <w:rFonts w:ascii="Times New Roman" w:hAnsi="Times New Roman" w:cs="Times New Roman"/>
           <w:noProof/>
-        </w:rPr>
-      </w:pPr>
-    </w:p>
-    <w:p>
-      <w:pPr>
-        <w:rPr>
-          <w:rFonts w:ascii="Times New Roman" w:hAnsi="Times New Roman" w:cs="Times New Roman"/>
-          <w:sz w:val="24"/>
-          <w:szCs w:val="24"/>
-        </w:rPr>
-      </w:pPr>
-    </w:p>
-    <w:p>
-      <w:pPr>
-        <w:ind w:left="360"/>
-        <w:rPr>
-          <w:rFonts w:ascii="Times New Roman" w:hAnsi="Times New Roman" w:cs="Times New Roman"/>
-          <w:sz w:val="24"/>
-          <w:szCs w:val="24"/>
-        </w:rPr>
-      </w:pPr>
-    </w:p>
-    <w:p>
-      <w:pPr>
-        <w:ind w:left="360"/>
-        <w:rPr>
-          <w:rFonts w:ascii="Times New Roman" w:hAnsi="Times New Roman" w:cs="Times New Roman"/>
-          <w:sz w:val="24"/>
-          <w:szCs w:val="24"/>
-        </w:rPr>
-      </w:pPr>
-      <w:r>
-        <w:rPr>
-          <w:noProof/>
-        </w:rPr>
-        <w:lastRenderedPageBreak/>
+          <w:sz w:val="24"/>
+          <w:szCs w:val="24"/>
+        </w:rPr>
         <w:drawing>
-          <wp:anchor distT="0" distB="0" distL="114300" distR="114300" simplePos="0" relativeHeight="251675648" behindDoc="0" locked="0" layoutInCell="1" allowOverlap="1" wp14:anchorId="3B3E5739" wp14:editId="376AD480">
-            <wp:simplePos x="0" y="0"/>
-            <wp:positionH relativeFrom="margin">
-              <wp:align>left</wp:align>
-            </wp:positionH>
-            <wp:positionV relativeFrom="page">
-              <wp:posOffset>1287612</wp:posOffset>
-            </wp:positionV>
-            <wp:extent cx="6265545" cy="2761615"/>
-            <wp:effectExtent l="0" t="0" r="1905" b="635"/>
-            <wp:wrapTopAndBottom/>
-            <wp:docPr id="1175925361" name="Imagen 4" descr="Interfaz de usuario gráfica, Aplicación&#10;&#10;Descripción generada automáticamente"/>
+          <wp:inline distT="0" distB="0" distL="0" distR="0" wp14:anchorId="0507004C" wp14:editId="4AE5A905">
+            <wp:extent cx="5943600" cy="2546985"/>
+            <wp:effectExtent l="0" t="0" r="0" b="5715"/>
+            <wp:docPr id="2043955423" name="Imagen 1"/>
             <wp:cNvGraphicFramePr>
               <a:graphicFrameLocks xmlns:a="http://schemas.openxmlformats.org/drawingml/2006/main" noChangeAspect="1"/>
             </wp:cNvGraphicFramePr>
@@ -2711,142 +2529,84 @@
               <a:graphicData uri="http://schemas.openxmlformats.org/drawingml/2006/picture">
                 <pic:pic xmlns:pic="http://schemas.openxmlformats.org/drawingml/2006/picture">
                   <pic:nvPicPr>
-                    <pic:cNvPr id="1175925361" name="Imagen 4" descr="Interfaz de usuario gráfica, Aplicación&#10;&#10;Descripción generada automáticamente"/>
-                    <pic:cNvPicPr>
-                      <a:picLocks noChangeAspect="1" noChangeArrowheads="1"/>
-                    </pic:cNvPicPr>
+                    <pic:cNvPr id="2043955423" name=""/>
+                    <pic:cNvPicPr/>
                   </pic:nvPicPr>
-                  <pic:blipFill rotWithShape="1">
-                    <a:blip r:embed="rId16">
-                      <a:extLst>
-                        <a:ext uri="{28A0092B-C50C-407E-A947-70E740481C1C}">
-                          <a14:useLocalDpi xmlns:a14="http://schemas.microsoft.com/office/drawing/2010/main" val="0"/>
-                        </a:ext>
-                      </a:extLst>
-                    </a:blip>
-                    <a:srcRect l="6279" t="15646" r="6120" b="15618"/>
-                    <a:stretch/>
+                  <pic:blipFill>
+                    <a:blip r:embed="rId16"/>
+                    <a:stretch>
+                      <a:fillRect/>
+                    </a:stretch>
                   </pic:blipFill>
-                  <pic:spPr bwMode="auto">
+                  <pic:spPr>
                     <a:xfrm>
                       <a:off x="0" y="0"/>
-                      <a:ext cx="6289767" cy="2772438"/>
+                      <a:ext cx="5943600" cy="2546985"/>
                     </a:xfrm>
                     <a:prstGeom prst="rect">
                       <a:avLst/>
                     </a:prstGeom>
-                    <a:noFill/>
-                    <a:ln>
-                      <a:noFill/>
-                    </a:ln>
-                    <a:extLst>
-                      <a:ext uri="{53640926-AAD7-44D8-BBD7-CCE9431645EC}">
-                        <a14:shadowObscured xmlns:a14="http://schemas.microsoft.com/office/drawing/2010/main"/>
-                      </a:ext>
-                    </a:extLst>
                   </pic:spPr>
                 </pic:pic>
               </a:graphicData>
             </a:graphic>
-            <wp14:sizeRelH relativeFrom="margin">
-              <wp14:pctWidth>0</wp14:pctWidth>
-            </wp14:sizeRelH>
-            <wp14:sizeRelV relativeFrom="margin">
-              <wp14:pctHeight>0</wp14:pctHeight>
-            </wp14:sizeRelV>
-          </wp:anchor>
+          </wp:inline>
         </w:drawing>
       </w:r>
-      <w:r>
-        <w:rPr>
-          <w:rFonts w:ascii="Times New Roman" w:hAnsi="Times New Roman" w:cs="Times New Roman"/>
-          <w:sz w:val="24"/>
-          <w:szCs w:val="24"/>
-        </w:rPr>
-        <w:t>2.</w:t>
-      </w:r>
-      <w:r>
-        <w:rPr>
-          <w:rFonts w:ascii="Times New Roman" w:hAnsi="Times New Roman" w:cs="Times New Roman"/>
-          <w:sz w:val="24"/>
-          <w:szCs w:val="24"/>
-        </w:rPr>
-        <w:t xml:space="preserve"> </w:t>
-      </w:r>
-      <w:r>
-        <w:rPr>
-          <w:rFonts w:ascii="Times New Roman" w:hAnsi="Times New Roman" w:cs="Times New Roman"/>
-          <w:sz w:val="24"/>
-          <w:szCs w:val="24"/>
-        </w:rPr>
-        <w:t>MODULO – PROFESORES / ASISTENCIAS</w:t>
-      </w:r>
-    </w:p>
-    <w:p>
-      <w:pPr>
-        <w:rPr>
+    </w:p>
+    <w:p>
+      <w:pPr>
+        <w:ind w:left="360"/>
+        <w:rPr>
+          <w:rFonts w:ascii="Times New Roman" w:hAnsi="Times New Roman" w:cs="Times New Roman"/>
+          <w:sz w:val="24"/>
+          <w:szCs w:val="24"/>
+        </w:rPr>
+      </w:pPr>
+    </w:p>
+    <w:p>
+      <w:pPr>
+        <w:pStyle w:val="Prrafodelista"/>
+        <w:numPr>
+          <w:ilvl w:val="1"/>
+          <w:numId w:val="6"/>
+        </w:numPr>
+        <w:rPr>
+          <w:rFonts w:ascii="Times New Roman" w:hAnsi="Times New Roman" w:cs="Times New Roman"/>
+          <w:sz w:val="24"/>
+          <w:szCs w:val="24"/>
+        </w:rPr>
+      </w:pPr>
+      <w:r>
+        <w:rPr>
+          <w:rFonts w:ascii="Times New Roman" w:hAnsi="Times New Roman" w:cs="Times New Roman"/>
+          <w:sz w:val="24"/>
+          <w:szCs w:val="24"/>
+        </w:rPr>
+        <w:t>MODULO-PROFESORES/CALIFICAR</w:t>
+      </w:r>
+    </w:p>
+    <w:p>
+      <w:pPr>
+        <w:ind w:left="360"/>
+        <w:rPr>
+          <w:rFonts w:ascii="Times New Roman" w:hAnsi="Times New Roman" w:cs="Times New Roman"/>
+          <w:sz w:val="24"/>
+          <w:szCs w:val="24"/>
+        </w:rPr>
+      </w:pPr>
+      <w:r>
+        <w:rPr>
+          <w:rFonts w:ascii="Times New Roman" w:hAnsi="Times New Roman" w:cs="Times New Roman"/>
           <w:noProof/>
-        </w:rPr>
-      </w:pPr>
-    </w:p>
-    <w:p>
-      <w:pPr>
-        <w:rPr>
-          <w:rFonts w:ascii="Times New Roman" w:hAnsi="Times New Roman"/>
-          <w:sz w:val="24"/>
-          <w:szCs w:val="24"/>
-        </w:rPr>
-      </w:pPr>
-    </w:p>
-    <w:p>
-      <w:pPr>
-        <w:rPr>
-          <w:rFonts w:ascii="Times New Roman" w:hAnsi="Times New Roman"/>
-          <w:sz w:val="24"/>
-          <w:szCs w:val="24"/>
-        </w:rPr>
-      </w:pPr>
-    </w:p>
-    <w:p>
-      <w:pPr>
-        <w:rPr>
-          <w:rFonts w:ascii="Times New Roman" w:hAnsi="Times New Roman"/>
-          <w:sz w:val="24"/>
-          <w:szCs w:val="24"/>
-        </w:rPr>
-      </w:pPr>
-      <w:r>
-        <w:rPr>
-          <w:rFonts w:ascii="Times New Roman" w:hAnsi="Times New Roman"/>
-          <w:sz w:val="24"/>
-          <w:szCs w:val="24"/>
-        </w:rPr>
-        <w:t>2.1 MODULO – PROFESORES / ASIGNACION</w:t>
-      </w:r>
-    </w:p>
-    <w:p>
-      <w:pPr>
-        <w:rPr>
-          <w:noProof/>
-        </w:rPr>
-      </w:pPr>
-      <w:r>
-        <w:rPr>
-          <w:noProof/>
+          <w:sz w:val="24"/>
+          <w:szCs w:val="24"/>
         </w:rPr>
         <w:drawing>
-          <wp:anchor distT="0" distB="0" distL="114300" distR="114300" simplePos="0" relativeHeight="251672576" behindDoc="0" locked="0" layoutInCell="1" allowOverlap="1" wp14:anchorId="2E65D5D9" wp14:editId="558BC261">
-            <wp:simplePos x="0" y="0"/>
-            <wp:positionH relativeFrom="margin">
-              <wp:align>left</wp:align>
-            </wp:positionH>
-            <wp:positionV relativeFrom="page">
-              <wp:posOffset>5540544</wp:posOffset>
-            </wp:positionV>
-            <wp:extent cx="6318250" cy="2715895"/>
-            <wp:effectExtent l="0" t="0" r="6350" b="8255"/>
-            <wp:wrapTopAndBottom/>
-            <wp:docPr id="508626411" name="Imagen 1" descr="Interfaz de usuario gráfica, Sitio web&#10;&#10;Descripción generada automáticamente"/>
+          <wp:inline distT="0" distB="0" distL="0" distR="0" wp14:anchorId="393D67B2" wp14:editId="368D5848">
+            <wp:extent cx="5943600" cy="3341370"/>
+            <wp:effectExtent l="0" t="0" r="0" b="0"/>
+            <wp:docPr id="203225578" name="Imagen 1" descr="Interfaz de usuario gráfica, Aplicación&#10;&#10;Descripción generada automáticamente"/>
             <wp:cNvGraphicFramePr>
               <a:graphicFrameLocks xmlns:a="http://schemas.openxmlformats.org/drawingml/2006/main" noChangeAspect="1"/>
             </wp:cNvGraphicFramePr>
@@ -2854,84 +2614,66 @@
               <a:graphicData uri="http://schemas.openxmlformats.org/drawingml/2006/picture">
                 <pic:pic xmlns:pic="http://schemas.openxmlformats.org/drawingml/2006/picture">
                   <pic:nvPicPr>
-                    <pic:cNvPr id="508626411" name="Imagen 1" descr="Interfaz de usuario gráfica, Sitio web&#10;&#10;Descripción generada automáticamente"/>
-                    <pic:cNvPicPr>
-                      <a:picLocks noChangeAspect="1" noChangeArrowheads="1"/>
-                    </pic:cNvPicPr>
+                    <pic:cNvPr id="203225578" name="Imagen 1" descr="Interfaz de usuario gráfica, Aplicación&#10;&#10;Descripción generada automáticamente"/>
+                    <pic:cNvPicPr/>
                   </pic:nvPicPr>
-                  <pic:blipFill rotWithShape="1">
-                    <a:blip r:embed="rId17">
-                      <a:extLst>
-                        <a:ext uri="{28A0092B-C50C-407E-A947-70E740481C1C}">
-                          <a14:useLocalDpi xmlns:a14="http://schemas.microsoft.com/office/drawing/2010/main" val="0"/>
-                        </a:ext>
-                      </a:extLst>
-                    </a:blip>
-                    <a:srcRect l="4851" t="15521" r="5183" b="15737"/>
-                    <a:stretch/>
+                  <pic:blipFill>
+                    <a:blip r:embed="rId17"/>
+                    <a:stretch>
+                      <a:fillRect/>
+                    </a:stretch>
                   </pic:blipFill>
-                  <pic:spPr bwMode="auto">
+                  <pic:spPr>
                     <a:xfrm>
                       <a:off x="0" y="0"/>
-                      <a:ext cx="6318250" cy="2715895"/>
+                      <a:ext cx="5943600" cy="3341370"/>
                     </a:xfrm>
                     <a:prstGeom prst="rect">
                       <a:avLst/>
                     </a:prstGeom>
-                    <a:noFill/>
-                    <a:ln>
-                      <a:noFill/>
-                    </a:ln>
-                    <a:extLst>
-                      <a:ext uri="{53640926-AAD7-44D8-BBD7-CCE9431645EC}">
-                        <a14:shadowObscured xmlns:a14="http://schemas.microsoft.com/office/drawing/2010/main"/>
-                      </a:ext>
-                    </a:extLst>
                   </pic:spPr>
                 </pic:pic>
               </a:graphicData>
             </a:graphic>
-            <wp14:sizeRelH relativeFrom="margin">
-              <wp14:pctWidth>0</wp14:pctWidth>
-            </wp14:sizeRelH>
-            <wp14:sizeRelV relativeFrom="margin">
-              <wp14:pctHeight>0</wp14:pctHeight>
-            </wp14:sizeRelV>
-          </wp:anchor>
+          </wp:inline>
         </w:drawing>
       </w:r>
     </w:p>
     <w:p>
       <w:pPr>
-        <w:rPr>
-          <w:rFonts w:ascii="Times New Roman" w:hAnsi="Times New Roman"/>
-          <w:sz w:val="24"/>
-          <w:szCs w:val="24"/>
-        </w:rPr>
-      </w:pPr>
-    </w:p>
-    <w:p>
-      <w:pPr>
-        <w:rPr>
-          <w:rFonts w:ascii="Times New Roman" w:hAnsi="Times New Roman"/>
-          <w:sz w:val="24"/>
-          <w:szCs w:val="24"/>
-        </w:rPr>
-      </w:pPr>
-    </w:p>
-    <w:p>
-      <w:pPr>
-        <w:rPr>
-          <w:rFonts w:ascii="Times New Roman" w:hAnsi="Times New Roman"/>
-          <w:sz w:val="24"/>
-          <w:szCs w:val="24"/>
-        </w:rPr>
-      </w:pPr>
-    </w:p>
-    <w:p>
-      <w:pPr>
-        <w:rPr>
-          <w:rFonts w:ascii="Times New Roman" w:hAnsi="Times New Roman"/>
+        <w:ind w:left="360"/>
+        <w:rPr>
+          <w:rFonts w:ascii="Times New Roman" w:hAnsi="Times New Roman" w:cs="Times New Roman"/>
+          <w:sz w:val="24"/>
+          <w:szCs w:val="24"/>
+        </w:rPr>
+      </w:pPr>
+    </w:p>
+    <w:p>
+      <w:pPr>
+        <w:ind w:left="360"/>
+        <w:rPr>
+          <w:rFonts w:ascii="Times New Roman" w:hAnsi="Times New Roman" w:cs="Times New Roman"/>
+          <w:sz w:val="24"/>
+          <w:szCs w:val="24"/>
+        </w:rPr>
+      </w:pPr>
+    </w:p>
+    <w:p>
+      <w:pPr>
+        <w:ind w:left="360"/>
+        <w:rPr>
+          <w:rFonts w:ascii="Times New Roman" w:hAnsi="Times New Roman" w:cs="Times New Roman"/>
+          <w:sz w:val="24"/>
+          <w:szCs w:val="24"/>
+        </w:rPr>
+      </w:pPr>
+    </w:p>
+    <w:p>
+      <w:pPr>
+        <w:ind w:left="360"/>
+        <w:rPr>
+          <w:rFonts w:ascii="Times New Roman" w:hAnsi="Times New Roman" w:cs="Times New Roman"/>
           <w:sz w:val="24"/>
           <w:szCs w:val="24"/>
         </w:rPr>
@@ -2941,47 +2683,54 @@
       <w:pPr>
         <w:pStyle w:val="Prrafodelista"/>
         <w:numPr>
-          <w:ilvl w:val="0"/>
-          <w:numId w:val="9"/>
+          <w:ilvl w:val="1"/>
+          <w:numId w:val="6"/>
         </w:numPr>
         <w:rPr>
-          <w:rFonts w:ascii="Times New Roman" w:hAnsi="Times New Roman"/>
-          <w:sz w:val="24"/>
-          <w:szCs w:val="24"/>
-        </w:rPr>
-      </w:pPr>
-      <w:r>
-        <w:rPr>
-          <w:rFonts w:ascii="Times New Roman" w:hAnsi="Times New Roman"/>
-          <w:sz w:val="24"/>
-          <w:szCs w:val="24"/>
-        </w:rPr>
-        <w:t xml:space="preserve">MODULO RECLUSOS / PERFIL </w:t>
-      </w:r>
-    </w:p>
-    <w:p>
-      <w:pPr>
-        <w:rPr>
+          <w:rFonts w:ascii="Times New Roman" w:hAnsi="Times New Roman" w:cs="Times New Roman"/>
+          <w:sz w:val="24"/>
+          <w:szCs w:val="24"/>
+        </w:rPr>
+      </w:pPr>
+      <w:r>
+        <w:rPr>
+          <w:rFonts w:ascii="Times New Roman" w:hAnsi="Times New Roman" w:cs="Times New Roman"/>
+          <w:sz w:val="24"/>
+          <w:szCs w:val="24"/>
+        </w:rPr>
+        <w:lastRenderedPageBreak/>
+        <w:t xml:space="preserve">MODULO – PROFESORES / </w:t>
+      </w:r>
+      <w:r>
+        <w:rPr>
+          <w:rFonts w:ascii="Times New Roman" w:hAnsi="Times New Roman" w:cs="Times New Roman"/>
+          <w:sz w:val="24"/>
+          <w:szCs w:val="24"/>
+        </w:rPr>
+        <w:t>PERFIL</w:t>
+      </w:r>
+    </w:p>
+    <w:p>
+      <w:pPr>
+        <w:ind w:left="360"/>
+        <w:rPr>
+          <w:rFonts w:ascii="Times New Roman" w:hAnsi="Times New Roman" w:cs="Times New Roman"/>
+          <w:sz w:val="24"/>
+          <w:szCs w:val="24"/>
+        </w:rPr>
+      </w:pPr>
+      <w:r>
+        <w:rPr>
+          <w:rFonts w:ascii="Times New Roman" w:hAnsi="Times New Roman" w:cs="Times New Roman"/>
           <w:noProof/>
-        </w:rPr>
-      </w:pPr>
-      <w:r>
-        <w:rPr>
-          <w:noProof/>
+          <w:sz w:val="24"/>
+          <w:szCs w:val="24"/>
         </w:rPr>
         <w:drawing>
-          <wp:anchor distT="0" distB="0" distL="114300" distR="114300" simplePos="0" relativeHeight="251673600" behindDoc="0" locked="0" layoutInCell="1" allowOverlap="1" wp14:anchorId="1976F325" wp14:editId="0F4F3096">
-            <wp:simplePos x="0" y="0"/>
-            <wp:positionH relativeFrom="margin">
-              <wp:align>center</wp:align>
-            </wp:positionH>
-            <wp:positionV relativeFrom="page">
-              <wp:posOffset>1701048</wp:posOffset>
-            </wp:positionV>
-            <wp:extent cx="5543550" cy="2602865"/>
-            <wp:effectExtent l="0" t="0" r="0" b="6985"/>
-            <wp:wrapTopAndBottom/>
-            <wp:docPr id="1898438663" name="Imagen 2" descr="Interfaz de usuario gráfica, Aplicación&#10;&#10;Descripción generada automáticamente"/>
+          <wp:inline distT="0" distB="0" distL="0" distR="0" wp14:anchorId="7E21698D" wp14:editId="401291DA">
+            <wp:extent cx="5943600" cy="2822575"/>
+            <wp:effectExtent l="0" t="0" r="0" b="0"/>
+            <wp:docPr id="1301630877" name="Imagen 1" descr="Interfaz de usuario gráfica, Aplicación, Teams&#10;&#10;Descripción generada automáticamente"/>
             <wp:cNvGraphicFramePr>
               <a:graphicFrameLocks xmlns:a="http://schemas.openxmlformats.org/drawingml/2006/main" noChangeAspect="1"/>
             </wp:cNvGraphicFramePr>
@@ -2989,96 +2738,120 @@
               <a:graphicData uri="http://schemas.openxmlformats.org/drawingml/2006/picture">
                 <pic:pic xmlns:pic="http://schemas.openxmlformats.org/drawingml/2006/picture">
                   <pic:nvPicPr>
-                    <pic:cNvPr id="1898438663" name="Imagen 2" descr="Interfaz de usuario gráfica, Aplicación&#10;&#10;Descripción generada automáticamente"/>
-                    <pic:cNvPicPr>
-                      <a:picLocks noChangeAspect="1" noChangeArrowheads="1"/>
-                    </pic:cNvPicPr>
+                    <pic:cNvPr id="1301630877" name="Imagen 1" descr="Interfaz de usuario gráfica, Aplicación, Teams&#10;&#10;Descripción generada automáticamente"/>
+                    <pic:cNvPicPr/>
                   </pic:nvPicPr>
-                  <pic:blipFill rotWithShape="1">
-                    <a:blip r:embed="rId18">
-                      <a:extLst>
-                        <a:ext uri="{28A0092B-C50C-407E-A947-70E740481C1C}">
-                          <a14:useLocalDpi xmlns:a14="http://schemas.microsoft.com/office/drawing/2010/main" val="0"/>
-                        </a:ext>
-                      </a:extLst>
-                    </a:blip>
-                    <a:srcRect l="3326" t="8626" r="3378" b="13482"/>
-                    <a:stretch/>
+                  <pic:blipFill>
+                    <a:blip r:embed="rId18"/>
+                    <a:stretch>
+                      <a:fillRect/>
+                    </a:stretch>
                   </pic:blipFill>
-                  <pic:spPr bwMode="auto">
+                  <pic:spPr>
                     <a:xfrm>
                       <a:off x="0" y="0"/>
-                      <a:ext cx="5543550" cy="2602865"/>
+                      <a:ext cx="5943600" cy="2822575"/>
                     </a:xfrm>
                     <a:prstGeom prst="rect">
                       <a:avLst/>
                     </a:prstGeom>
-                    <a:noFill/>
-                    <a:ln>
-                      <a:noFill/>
-                    </a:ln>
-                    <a:extLst>
-                      <a:ext uri="{53640926-AAD7-44D8-BBD7-CCE9431645EC}">
-                        <a14:shadowObscured xmlns:a14="http://schemas.microsoft.com/office/drawing/2010/main"/>
-                      </a:ext>
-                    </a:extLst>
                   </pic:spPr>
                 </pic:pic>
               </a:graphicData>
             </a:graphic>
-          </wp:anchor>
+          </wp:inline>
         </w:drawing>
       </w:r>
     </w:p>
     <w:p>
       <w:pPr>
-        <w:rPr>
-          <w:rFonts w:ascii="Times New Roman" w:hAnsi="Times New Roman"/>
-          <w:sz w:val="24"/>
-          <w:szCs w:val="24"/>
-        </w:rPr>
-      </w:pPr>
-    </w:p>
-    <w:p>
-      <w:pPr>
-        <w:rPr>
-          <w:rFonts w:ascii="Times New Roman" w:hAnsi="Times New Roman"/>
-          <w:sz w:val="24"/>
-          <w:szCs w:val="24"/>
-        </w:rPr>
-      </w:pPr>
-      <w:r>
-        <w:rPr>
-          <w:rFonts w:ascii="Times New Roman" w:hAnsi="Times New Roman"/>
-          <w:sz w:val="24"/>
-          <w:szCs w:val="24"/>
-        </w:rPr>
-        <w:t>3.1 MODULO RECLUSOS / NOTIFICACIONES</w:t>
-      </w:r>
-    </w:p>
-    <w:p>
-      <w:pPr>
-        <w:rPr>
+        <w:ind w:left="360"/>
+        <w:rPr>
+          <w:rFonts w:ascii="Times New Roman" w:hAnsi="Times New Roman" w:cs="Times New Roman"/>
+          <w:sz w:val="24"/>
+          <w:szCs w:val="24"/>
+        </w:rPr>
+      </w:pPr>
+    </w:p>
+    <w:p>
+      <w:pPr>
+        <w:ind w:left="360"/>
+        <w:rPr>
+          <w:rFonts w:ascii="Times New Roman" w:hAnsi="Times New Roman" w:cs="Times New Roman"/>
+          <w:sz w:val="24"/>
+          <w:szCs w:val="24"/>
+        </w:rPr>
+      </w:pPr>
+    </w:p>
+    <w:p>
+      <w:pPr>
+        <w:ind w:left="360"/>
+        <w:rPr>
+          <w:rFonts w:ascii="Times New Roman" w:hAnsi="Times New Roman" w:cs="Times New Roman"/>
+          <w:sz w:val="24"/>
+          <w:szCs w:val="24"/>
+        </w:rPr>
+      </w:pPr>
+    </w:p>
+    <w:p>
+      <w:pPr>
+        <w:pStyle w:val="Prrafodelista"/>
+        <w:numPr>
+          <w:ilvl w:val="0"/>
+          <w:numId w:val="6"/>
+        </w:numPr>
+        <w:rPr>
+          <w:rFonts w:ascii="Times New Roman" w:hAnsi="Times New Roman" w:cs="Times New Roman"/>
+          <w:sz w:val="24"/>
+          <w:szCs w:val="24"/>
+        </w:rPr>
+      </w:pPr>
+      <w:r>
+        <w:rPr>
+          <w:rFonts w:ascii="Times New Roman" w:hAnsi="Times New Roman" w:cs="Times New Roman"/>
+          <w:sz w:val="24"/>
+          <w:szCs w:val="24"/>
+        </w:rPr>
+        <w:t>MODULO-RECLUSOS/PE</w:t>
+      </w:r>
+      <w:r>
+        <w:rPr>
+          <w:rFonts w:ascii="Times New Roman" w:hAnsi="Times New Roman" w:cs="Times New Roman"/>
+          <w:sz w:val="24"/>
+          <w:szCs w:val="24"/>
+        </w:rPr>
+        <w:t>RFI</w:t>
+      </w:r>
+      <w:r>
+        <w:rPr>
+          <w:rFonts w:ascii="Times New Roman" w:hAnsi="Times New Roman" w:cs="Times New Roman"/>
+          <w:sz w:val="24"/>
+          <w:szCs w:val="24"/>
+        </w:rPr>
+        <w:t>L</w:t>
+      </w:r>
+    </w:p>
+    <w:p>
+      <w:pPr>
+        <w:ind w:left="360"/>
+        <w:rPr>
+          <w:rFonts w:ascii="Times New Roman" w:hAnsi="Times New Roman" w:cs="Times New Roman"/>
+          <w:sz w:val="24"/>
+          <w:szCs w:val="24"/>
+        </w:rPr>
+      </w:pPr>
+      <w:r>
+        <w:rPr>
+          <w:rFonts w:ascii="Times New Roman" w:hAnsi="Times New Roman" w:cs="Times New Roman"/>
           <w:noProof/>
-        </w:rPr>
-      </w:pPr>
-      <w:r>
-        <w:rPr>
-          <w:noProof/>
+          <w:sz w:val="24"/>
+          <w:szCs w:val="24"/>
         </w:rPr>
         <w:drawing>
-          <wp:anchor distT="0" distB="0" distL="114300" distR="114300" simplePos="0" relativeHeight="251674624" behindDoc="0" locked="0" layoutInCell="1" allowOverlap="1" wp14:anchorId="2D2FB532" wp14:editId="62378904">
-            <wp:simplePos x="0" y="0"/>
-            <wp:positionH relativeFrom="margin">
-              <wp:align>left</wp:align>
-            </wp:positionH>
-            <wp:positionV relativeFrom="page">
-              <wp:posOffset>5037766</wp:posOffset>
-            </wp:positionV>
-            <wp:extent cx="5730875" cy="2612390"/>
-            <wp:effectExtent l="0" t="0" r="3175" b="0"/>
-            <wp:wrapTopAndBottom/>
-            <wp:docPr id="2052425837" name="Imagen 3"/>
+          <wp:inline distT="0" distB="0" distL="0" distR="0" wp14:anchorId="1A56C089" wp14:editId="7513CA0F">
+            <wp:extent cx="5943600" cy="2831465"/>
+            <wp:effectExtent l="0" t="0" r="0" b="6985"/>
+            <wp:docPr id="782712030" name="Imagen 1" descr="Interfaz de usuario gráfica, Texto, Aplicación&#10;&#10;Descripción generada automáticamente"/>
             <wp:cNvGraphicFramePr>
               <a:graphicFrameLocks xmlns:a="http://schemas.openxmlformats.org/drawingml/2006/main" noChangeAspect="1"/>
             </wp:cNvGraphicFramePr>
@@ -3086,57 +2859,292 @@
               <a:graphicData uri="http://schemas.openxmlformats.org/drawingml/2006/picture">
                 <pic:pic xmlns:pic="http://schemas.openxmlformats.org/drawingml/2006/picture">
                   <pic:nvPicPr>
-                    <pic:cNvPr id="0" name="Picture 5"/>
-                    <pic:cNvPicPr>
-                      <a:picLocks noChangeAspect="1" noChangeArrowheads="1"/>
-                    </pic:cNvPicPr>
+                    <pic:cNvPr id="782712030" name="Imagen 1" descr="Interfaz de usuario gráfica, Texto, Aplicación&#10;&#10;Descripción generada automáticamente"/>
+                    <pic:cNvPicPr/>
                   </pic:nvPicPr>
-                  <pic:blipFill rotWithShape="1">
-                    <a:blip r:embed="rId19">
-                      <a:extLst>
-                        <a:ext uri="{28A0092B-C50C-407E-A947-70E740481C1C}">
-                          <a14:useLocalDpi xmlns:a14="http://schemas.microsoft.com/office/drawing/2010/main" val="0"/>
-                        </a:ext>
-                      </a:extLst>
-                    </a:blip>
-                    <a:srcRect l="7536" t="15088" r="7049" b="15608"/>
-                    <a:stretch/>
+                  <pic:blipFill>
+                    <a:blip r:embed="rId19"/>
+                    <a:stretch>
+                      <a:fillRect/>
+                    </a:stretch>
                   </pic:blipFill>
-                  <pic:spPr bwMode="auto">
+                  <pic:spPr>
                     <a:xfrm>
                       <a:off x="0" y="0"/>
-                      <a:ext cx="5730875" cy="2612390"/>
+                      <a:ext cx="5943600" cy="2831465"/>
                     </a:xfrm>
                     <a:prstGeom prst="rect">
                       <a:avLst/>
                     </a:prstGeom>
-                    <a:noFill/>
-                    <a:ln>
-                      <a:noFill/>
-                    </a:ln>
-                    <a:extLst>
-                      <a:ext uri="{53640926-AAD7-44D8-BBD7-CCE9431645EC}">
-                        <a14:shadowObscured xmlns:a14="http://schemas.microsoft.com/office/drawing/2010/main"/>
-                      </a:ext>
-                    </a:extLst>
                   </pic:spPr>
                 </pic:pic>
               </a:graphicData>
             </a:graphic>
-            <wp14:sizeRelH relativeFrom="margin">
-              <wp14:pctWidth>0</wp14:pctWidth>
-            </wp14:sizeRelH>
-            <wp14:sizeRelV relativeFrom="margin">
-              <wp14:pctHeight>0</wp14:pctHeight>
-            </wp14:sizeRelV>
-          </wp:anchor>
+          </wp:inline>
         </w:drawing>
       </w:r>
     </w:p>
     <w:p>
       <w:pPr>
-        <w:rPr>
-          <w:rFonts w:ascii="Times New Roman" w:hAnsi="Times New Roman"/>
+        <w:ind w:left="360"/>
+        <w:rPr>
+          <w:rFonts w:ascii="Times New Roman" w:hAnsi="Times New Roman" w:cs="Times New Roman"/>
+          <w:sz w:val="24"/>
+          <w:szCs w:val="24"/>
+        </w:rPr>
+      </w:pPr>
+    </w:p>
+    <w:p>
+      <w:pPr>
+        <w:ind w:left="360"/>
+        <w:rPr>
+          <w:rFonts w:ascii="Times New Roman" w:hAnsi="Times New Roman" w:cs="Times New Roman"/>
+          <w:sz w:val="24"/>
+          <w:szCs w:val="24"/>
+        </w:rPr>
+      </w:pPr>
+    </w:p>
+    <w:p>
+      <w:pPr>
+        <w:ind w:left="360"/>
+        <w:rPr>
+          <w:rFonts w:ascii="Times New Roman" w:hAnsi="Times New Roman" w:cs="Times New Roman"/>
+          <w:sz w:val="24"/>
+          <w:szCs w:val="24"/>
+        </w:rPr>
+      </w:pPr>
+    </w:p>
+    <w:p>
+      <w:pPr>
+        <w:pStyle w:val="Prrafodelista"/>
+        <w:numPr>
+          <w:ilvl w:val="1"/>
+          <w:numId w:val="6"/>
+        </w:numPr>
+        <w:rPr>
+          <w:rFonts w:ascii="Times New Roman" w:hAnsi="Times New Roman" w:cs="Times New Roman"/>
+          <w:sz w:val="24"/>
+          <w:szCs w:val="24"/>
+        </w:rPr>
+      </w:pPr>
+      <w:r>
+        <w:rPr>
+          <w:rFonts w:ascii="Times New Roman" w:hAnsi="Times New Roman" w:cs="Times New Roman"/>
+          <w:sz w:val="24"/>
+          <w:szCs w:val="24"/>
+        </w:rPr>
+        <w:lastRenderedPageBreak/>
+        <w:t>MODULO-RECLUSOS/</w:t>
+      </w:r>
+      <w:r>
+        <w:rPr>
+          <w:rFonts w:ascii="Times New Roman" w:hAnsi="Times New Roman" w:cs="Times New Roman"/>
+          <w:sz w:val="24"/>
+          <w:szCs w:val="24"/>
+        </w:rPr>
+        <w:t>TALLERES</w:t>
+      </w:r>
+    </w:p>
+    <w:p>
+      <w:pPr>
+        <w:ind w:left="360"/>
+        <w:rPr>
+          <w:rFonts w:ascii="Times New Roman" w:hAnsi="Times New Roman" w:cs="Times New Roman"/>
+          <w:sz w:val="24"/>
+          <w:szCs w:val="24"/>
+        </w:rPr>
+      </w:pPr>
+      <w:r>
+        <w:rPr>
+          <w:rFonts w:ascii="Times New Roman" w:hAnsi="Times New Roman" w:cs="Times New Roman"/>
+          <w:noProof/>
+          <w:sz w:val="24"/>
+          <w:szCs w:val="24"/>
+        </w:rPr>
+        <w:drawing>
+          <wp:inline distT="0" distB="0" distL="0" distR="0" wp14:anchorId="6F00D349" wp14:editId="178AF846">
+            <wp:extent cx="5943600" cy="2703195"/>
+            <wp:effectExtent l="0" t="0" r="0" b="1905"/>
+            <wp:docPr id="1957127417" name="Imagen 1" descr="Interfaz de usuario gráfica, Texto, Aplicación&#10;&#10;Descripción generada automáticamente"/>
+            <wp:cNvGraphicFramePr>
+              <a:graphicFrameLocks xmlns:a="http://schemas.openxmlformats.org/drawingml/2006/main" noChangeAspect="1"/>
+            </wp:cNvGraphicFramePr>
+            <a:graphic xmlns:a="http://schemas.openxmlformats.org/drawingml/2006/main">
+              <a:graphicData uri="http://schemas.openxmlformats.org/drawingml/2006/picture">
+                <pic:pic xmlns:pic="http://schemas.openxmlformats.org/drawingml/2006/picture">
+                  <pic:nvPicPr>
+                    <pic:cNvPr id="1957127417" name="Imagen 1" descr="Interfaz de usuario gráfica, Texto, Aplicación&#10;&#10;Descripción generada automáticamente"/>
+                    <pic:cNvPicPr/>
+                  </pic:nvPicPr>
+                  <pic:blipFill>
+                    <a:blip r:embed="rId20"/>
+                    <a:stretch>
+                      <a:fillRect/>
+                    </a:stretch>
+                  </pic:blipFill>
+                  <pic:spPr>
+                    <a:xfrm>
+                      <a:off x="0" y="0"/>
+                      <a:ext cx="5943600" cy="2703195"/>
+                    </a:xfrm>
+                    <a:prstGeom prst="rect">
+                      <a:avLst/>
+                    </a:prstGeom>
+                  </pic:spPr>
+                </pic:pic>
+              </a:graphicData>
+            </a:graphic>
+          </wp:inline>
+        </w:drawing>
+      </w:r>
+    </w:p>
+    <w:p>
+      <w:pPr>
+        <w:ind w:left="360"/>
+        <w:rPr>
+          <w:rFonts w:ascii="Times New Roman" w:hAnsi="Times New Roman" w:cs="Times New Roman"/>
+          <w:sz w:val="24"/>
+          <w:szCs w:val="24"/>
+        </w:rPr>
+      </w:pPr>
+    </w:p>
+    <w:p>
+      <w:pPr>
+        <w:ind w:left="360"/>
+        <w:rPr>
+          <w:rFonts w:ascii="Times New Roman" w:hAnsi="Times New Roman" w:cs="Times New Roman"/>
+          <w:sz w:val="24"/>
+          <w:szCs w:val="24"/>
+        </w:rPr>
+      </w:pPr>
+    </w:p>
+    <w:p>
+      <w:pPr>
+        <w:ind w:left="360"/>
+        <w:rPr>
+          <w:rFonts w:ascii="Times New Roman" w:hAnsi="Times New Roman" w:cs="Times New Roman"/>
+          <w:sz w:val="24"/>
+          <w:szCs w:val="24"/>
+        </w:rPr>
+      </w:pPr>
+    </w:p>
+    <w:p>
+      <w:pPr>
+        <w:pStyle w:val="Prrafodelista"/>
+        <w:numPr>
+          <w:ilvl w:val="1"/>
+          <w:numId w:val="6"/>
+        </w:numPr>
+        <w:rPr>
+          <w:rFonts w:ascii="Times New Roman" w:hAnsi="Times New Roman" w:cs="Times New Roman"/>
+          <w:sz w:val="24"/>
+          <w:szCs w:val="24"/>
+        </w:rPr>
+      </w:pPr>
+      <w:r>
+        <w:rPr>
+          <w:rFonts w:ascii="Times New Roman" w:hAnsi="Times New Roman" w:cs="Times New Roman"/>
+          <w:sz w:val="24"/>
+          <w:szCs w:val="24"/>
+        </w:rPr>
+        <w:t>MODULO-RECLUSOS/</w:t>
+      </w:r>
+      <w:r>
+        <w:rPr>
+          <w:rFonts w:ascii="Times New Roman" w:hAnsi="Times New Roman" w:cs="Times New Roman"/>
+          <w:sz w:val="24"/>
+          <w:szCs w:val="24"/>
+        </w:rPr>
+        <w:t>INSCRIPCIÓN A TALLERES</w:t>
+      </w:r>
+    </w:p>
+    <w:p>
+      <w:pPr>
+        <w:ind w:left="360"/>
+        <w:rPr>
+          <w:rFonts w:ascii="Times New Roman" w:hAnsi="Times New Roman" w:cs="Times New Roman"/>
+          <w:sz w:val="24"/>
+          <w:szCs w:val="24"/>
+        </w:rPr>
+      </w:pPr>
+      <w:r>
+        <w:rPr>
+          <w:rFonts w:ascii="Times New Roman" w:hAnsi="Times New Roman" w:cs="Times New Roman"/>
+          <w:noProof/>
+          <w:sz w:val="24"/>
+          <w:szCs w:val="24"/>
+        </w:rPr>
+        <w:drawing>
+          <wp:inline distT="0" distB="0" distL="0" distR="0" wp14:anchorId="4493A63B" wp14:editId="2871A580">
+            <wp:extent cx="5943600" cy="2778760"/>
+            <wp:effectExtent l="0" t="0" r="0" b="2540"/>
+            <wp:docPr id="176890590" name="Imagen 1" descr="Interfaz de usuario gráfica, Aplicación&#10;&#10;Descripción generada automáticamente"/>
+            <wp:cNvGraphicFramePr>
+              <a:graphicFrameLocks xmlns:a="http://schemas.openxmlformats.org/drawingml/2006/main" noChangeAspect="1"/>
+            </wp:cNvGraphicFramePr>
+            <a:graphic xmlns:a="http://schemas.openxmlformats.org/drawingml/2006/main">
+              <a:graphicData uri="http://schemas.openxmlformats.org/drawingml/2006/picture">
+                <pic:pic xmlns:pic="http://schemas.openxmlformats.org/drawingml/2006/picture">
+                  <pic:nvPicPr>
+                    <pic:cNvPr id="176890590" name="Imagen 1" descr="Interfaz de usuario gráfica, Aplicación&#10;&#10;Descripción generada automáticamente"/>
+                    <pic:cNvPicPr/>
+                  </pic:nvPicPr>
+                  <pic:blipFill>
+                    <a:blip r:embed="rId21"/>
+                    <a:stretch>
+                      <a:fillRect/>
+                    </a:stretch>
+                  </pic:blipFill>
+                  <pic:spPr>
+                    <a:xfrm>
+                      <a:off x="0" y="0"/>
+                      <a:ext cx="5943600" cy="2778760"/>
+                    </a:xfrm>
+                    <a:prstGeom prst="rect">
+                      <a:avLst/>
+                    </a:prstGeom>
+                  </pic:spPr>
+                </pic:pic>
+              </a:graphicData>
+            </a:graphic>
+          </wp:inline>
+        </w:drawing>
+      </w:r>
+    </w:p>
+    <w:p>
+      <w:pPr>
+        <w:ind w:left="360"/>
+        <w:rPr>
+          <w:rFonts w:ascii="Times New Roman" w:hAnsi="Times New Roman" w:cs="Times New Roman"/>
+          <w:sz w:val="24"/>
+          <w:szCs w:val="24"/>
+        </w:rPr>
+      </w:pPr>
+    </w:p>
+    <w:p>
+      <w:pPr>
+        <w:ind w:left="360"/>
+        <w:rPr>
+          <w:rFonts w:ascii="Times New Roman" w:hAnsi="Times New Roman" w:cs="Times New Roman"/>
+          <w:sz w:val="24"/>
+          <w:szCs w:val="24"/>
+        </w:rPr>
+      </w:pPr>
+    </w:p>
+    <w:p>
+      <w:pPr>
+        <w:ind w:left="360"/>
+        <w:rPr>
+          <w:rFonts w:ascii="Times New Roman" w:hAnsi="Times New Roman" w:cs="Times New Roman"/>
+          <w:sz w:val="24"/>
+          <w:szCs w:val="24"/>
+        </w:rPr>
+      </w:pPr>
+    </w:p>
+    <w:p>
+      <w:pPr>
+        <w:rPr>
+          <w:rFonts w:ascii="Times New Roman" w:hAnsi="Times New Roman" w:cs="Times New Roman"/>
           <w:sz w:val="24"/>
           <w:szCs w:val="24"/>
         </w:rPr>
